--- a/Entry_Files/Full_Retail_writ.docx
+++ b/Entry_Files/Full_Retail_writ.docx
@@ -6323,28 +6323,26 @@
         <w:rPr>
           <w:rFonts w:ascii="Times New Roman" w:hAnsi="Times New Roman" w:cs="Times New Roman"/>
         </w:rPr>
-        <w:t xml:space="preserve">, </w:t>
-      </w:r>
-      <w:proofErr w:type="spellStart"/>
-      <w:r>
-        <w:rPr>
-          <w:rFonts w:ascii="Times New Roman" w:hAnsi="Times New Roman" w:cs="Times New Roman"/>
-        </w:rPr>
-        <w:t>totruly</w:t>
-      </w:r>
-      <w:proofErr w:type="spellEnd"/>
-      <w:r>
-        <w:rPr>
-          <w:rFonts w:ascii="Times New Roman" w:hAnsi="Times New Roman" w:cs="Times New Roman"/>
-        </w:rPr>
-        <w:t xml:space="preserve"> have this </w:t>
+        <w:t>, to</w:t>
+      </w:r>
+      <w:r>
+        <w:rPr>
+          <w:rFonts w:ascii="Times New Roman" w:hAnsi="Times New Roman" w:cs="Times New Roman"/>
+        </w:rPr>
+        <w:t xml:space="preserve"> </w:t>
+      </w:r>
+      <w:r>
+        <w:rPr>
+          <w:rFonts w:ascii="Times New Roman" w:hAnsi="Times New Roman" w:cs="Times New Roman"/>
+        </w:rPr>
+        <w:t xml:space="preserve">truly have </w:t>
       </w:r>
       <w:r>
         <w:rPr>
           <w:rFonts w:ascii="Times New Roman" w:hAnsi="Times New Roman" w:cs="Times New Roman"/>
         </w:rPr>
         <w:lastRenderedPageBreak/>
-        <w:t xml:space="preserve">job live up to its full potential and for you to live up to your full potential in your job the only number that means anything to you is our sales number. Are you driving </w:t>
+        <w:t xml:space="preserve">this job live up to its full potential and for you to live up to your full potential in your job the only number that means anything to you is our sales number. Are you driving </w:t>
       </w:r>
       <w:proofErr w:type="gramStart"/>
       <w:r>

--- a/Entry_Files/Full_Retail_writ.docx
+++ b/Entry_Files/Full_Retail_writ.docx
@@ -1,6 +1,6 @@
 
 <file path=word/document.xml><?xml version="1.0" encoding="utf-8"?>
-<w:document xmlns:wpc="http://schemas.microsoft.com/office/word/2010/wordprocessingCanvas" xmlns:cx="http://schemas.microsoft.com/office/drawing/2014/chartex" xmlns:cx1="http://schemas.microsoft.com/office/drawing/2015/9/8/chartex" xmlns:cx2="http://schemas.microsoft.com/office/drawing/2015/10/21/chartex" xmlns:cx3="http://schemas.microsoft.com/office/drawing/2016/5/9/chartex" xmlns:cx4="http://schemas.microsoft.com/office/drawing/2016/5/10/chartex" xmlns:cx5="http://schemas.microsoft.com/office/drawing/2016/5/11/chartex" xmlns:cx6="http://schemas.microsoft.com/office/drawing/2016/5/12/chartex" xmlns:cx7="http://schemas.microsoft.com/office/drawing/2016/5/13/chartex" xmlns:cx8="http://schemas.microsoft.com/office/drawing/2016/5/14/chartex" xmlns:mc="http://schemas.openxmlformats.org/markup-compatibility/2006" xmlns:aink="http://schemas.microsoft.com/office/drawing/2016/ink" xmlns:am3d="http://schemas.microsoft.com/office/drawing/2017/model3d" xmlns:o="urn:schemas-microsoft-com:office:office" xmlns:r="http://schemas.openxmlformats.org/officeDocument/2006/relationships" xmlns:m="http://schemas.openxmlformats.org/officeDocument/2006/math" xmlns:v="urn:schemas-microsoft-com:vml" xmlns:wp14="http://schemas.microsoft.com/office/word/2010/wordprocessingDrawing" xmlns:wp="http://schemas.openxmlformats.org/drawingml/2006/wordprocessingDrawing" xmlns:w10="urn:schemas-microsoft-com:office:word" xmlns:w="http://schemas.openxmlformats.org/wordprocessingml/2006/main" xmlns:w14="http://schemas.microsoft.com/office/word/2010/wordml" xmlns:w15="http://schemas.microsoft.com/office/word/2012/wordml" xmlns:w16cex="http://schemas.microsoft.com/office/word/2018/wordml/cex" xmlns:w16cid="http://schemas.microsoft.com/office/word/2016/wordml/cid" xmlns:w16="http://schemas.microsoft.com/office/word/2018/wordml" xmlns:w16sdtdh="http://schemas.microsoft.com/office/word/2020/wordml/sdtdatahash" xmlns:w16se="http://schemas.microsoft.com/office/word/2015/wordml/symex" xmlns:wpg="http://schemas.microsoft.com/office/word/2010/wordprocessingGroup" xmlns:wpi="http://schemas.microsoft.com/office/word/2010/wordprocessingInk" xmlns:wne="http://schemas.microsoft.com/office/word/2006/wordml" xmlns:wps="http://schemas.microsoft.com/office/word/2010/wordprocessingShape" mc:Ignorable="w14 w15 w16se w16cid w16 w16cex w16sdtdh wp14">
+<w:document xmlns:wpc="http://schemas.microsoft.com/office/word/2010/wordprocessingCanvas" xmlns:cx="http://schemas.microsoft.com/office/drawing/2014/chartex" xmlns:cx1="http://schemas.microsoft.com/office/drawing/2015/9/8/chartex" xmlns:cx2="http://schemas.microsoft.com/office/drawing/2015/10/21/chartex" xmlns:cx3="http://schemas.microsoft.com/office/drawing/2016/5/9/chartex" xmlns:cx4="http://schemas.microsoft.com/office/drawing/2016/5/10/chartex" xmlns:cx5="http://schemas.microsoft.com/office/drawing/2016/5/11/chartex" xmlns:cx6="http://schemas.microsoft.com/office/drawing/2016/5/12/chartex" xmlns:cx7="http://schemas.microsoft.com/office/drawing/2016/5/13/chartex" xmlns:cx8="http://schemas.microsoft.com/office/drawing/2016/5/14/chartex" xmlns:mc="http://schemas.openxmlformats.org/markup-compatibility/2006" xmlns:aink="http://schemas.microsoft.com/office/drawing/2016/ink" xmlns:am3d="http://schemas.microsoft.com/office/drawing/2017/model3d" xmlns:o="urn:schemas-microsoft-com:office:office" xmlns:oel="http://schemas.microsoft.com/office/2019/extlst" xmlns:r="http://schemas.openxmlformats.org/officeDocument/2006/relationships" xmlns:m="http://schemas.openxmlformats.org/officeDocument/2006/math" xmlns:v="urn:schemas-microsoft-com:vml" xmlns:wp14="http://schemas.microsoft.com/office/word/2010/wordprocessingDrawing" xmlns:wp="http://schemas.openxmlformats.org/drawingml/2006/wordprocessingDrawing" xmlns:w10="urn:schemas-microsoft-com:office:word" xmlns:w="http://schemas.openxmlformats.org/wordprocessingml/2006/main" xmlns:w14="http://schemas.microsoft.com/office/word/2010/wordml" xmlns:w15="http://schemas.microsoft.com/office/word/2012/wordml" xmlns:w16cex="http://schemas.microsoft.com/office/word/2018/wordml/cex" xmlns:w16cid="http://schemas.microsoft.com/office/word/2016/wordml/cid" xmlns:w16="http://schemas.microsoft.com/office/word/2018/wordml" xmlns:w16sdtdh="http://schemas.microsoft.com/office/word/2020/wordml/sdtdatahash" xmlns:w16se="http://schemas.microsoft.com/office/word/2015/wordml/symex" xmlns:wpg="http://schemas.microsoft.com/office/word/2010/wordprocessingGroup" xmlns:wpi="http://schemas.microsoft.com/office/word/2010/wordprocessingInk" xmlns:wne="http://schemas.microsoft.com/office/word/2006/wordml" xmlns:wps="http://schemas.microsoft.com/office/word/2010/wordprocessingShape" mc:Ignorable="w14 w15 w16se w16cid w16 w16cex w16sdtdh wp14">
   <w:body>
     <w:p>
       <w:pPr>
@@ -930,17 +930,17 @@
           <w:u w:val="none"/>
         </w:rPr>
       </w:pPr>
-      <w:r>
-        <w:rPr>
-          <w:rStyle w:val="Hyperlink"/>
-          <w:rFonts w:ascii="Times New Roman" w:hAnsi="Times New Roman" w:cs="Times New Roman"/>
-          <w:b/>
-          <w:bCs/>
-          <w:color w:val="auto"/>
-          <w:u w:val="none"/>
-        </w:rPr>
-        <w:t>Value</w:t>
-      </w:r>
+      <w:hyperlink w:anchor="management" w:history="1">
+        <w:r>
+          <w:rPr>
+            <w:rStyle w:val="Hyperlink"/>
+            <w:rFonts w:ascii="Times New Roman" w:hAnsi="Times New Roman" w:cs="Times New Roman"/>
+            <w:b/>
+            <w:bCs/>
+          </w:rPr>
+          <w:t>Management</w:t>
+        </w:r>
+      </w:hyperlink>
     </w:p>
     <w:p>
       <w:pPr>
@@ -967,7 +967,7 @@
           <w:color w:val="auto"/>
           <w:u w:val="none"/>
         </w:rPr>
-        <w:t>Life ordering goals</w:t>
+        <w:t>Value</w:t>
       </w:r>
     </w:p>
     <w:p>
@@ -995,7 +995,7 @@
           <w:color w:val="auto"/>
           <w:u w:val="none"/>
         </w:rPr>
-        <w:t>Health</w:t>
+        <w:t>Life ordering goals</w:t>
       </w:r>
     </w:p>
     <w:p>
@@ -1024,6 +1024,34 @@
           <w:u w:val="none"/>
         </w:rPr>
         <w:lastRenderedPageBreak/>
+        <w:t>Health</w:t>
+      </w:r>
+    </w:p>
+    <w:p>
+      <w:pPr>
+        <w:pStyle w:val="ListParagraph"/>
+        <w:numPr>
+          <w:ilvl w:val="0"/>
+          <w:numId w:val="6"/>
+        </w:numPr>
+        <w:rPr>
+          <w:rStyle w:val="Hyperlink"/>
+          <w:rFonts w:ascii="Times New Roman" w:hAnsi="Times New Roman" w:cs="Times New Roman"/>
+          <w:b/>
+          <w:bCs/>
+          <w:color w:val="auto"/>
+          <w:u w:val="none"/>
+        </w:rPr>
+      </w:pPr>
+      <w:r>
+        <w:rPr>
+          <w:rStyle w:val="Hyperlink"/>
+          <w:rFonts w:ascii="Times New Roman" w:hAnsi="Times New Roman" w:cs="Times New Roman"/>
+          <w:b/>
+          <w:bCs/>
+          <w:color w:val="auto"/>
+          <w:u w:val="none"/>
+        </w:rPr>
         <w:t>Balance</w:t>
       </w:r>
     </w:p>
@@ -2266,7 +2294,8 @@
           <w:iCs/>
         </w:rPr>
       </w:pPr>
-      <w:bookmarkStart w:id="5" w:name="selling"/>
+      <w:bookmarkStart w:id="5" w:name="management"/>
+      <w:bookmarkStart w:id="6" w:name="selling"/>
       <w:r>
         <w:rPr>
           <w:rFonts w:ascii="Times New Roman" w:hAnsi="Times New Roman" w:cs="Times New Roman"/>
@@ -2275,10 +2304,56 @@
           <w:i/>
           <w:iCs/>
         </w:rPr>
+        <w:t>Management</w:t>
+      </w:r>
+    </w:p>
+    <w:bookmarkEnd w:id="5"/>
+    <w:p>
+      <w:r>
+        <w:lastRenderedPageBreak/>
+        <w:t>A good manager shields the people under them from stressful things that the underlings have no power over… otherwise it feels like the manager is blaming the underlings for things that they cannot control. Part of the job of the manager is to absorb the stress from above and turn it into proactive solution focused, well-coordinated teamwork.</w:t>
+      </w:r>
+    </w:p>
+    <w:p>
+      <w:r>
+        <w:t xml:space="preserve">A good manager turns stress and threat and competition into finally orchestrated preparation and teamwork. The manager understands the challenges and understands the strategies for addressing the challenges. He doesn’t blame his team for the challenges. He rallies them to face the challenges. </w:t>
+      </w:r>
+    </w:p>
+    <w:p>
+      <w:pPr>
+        <w:contextualSpacing/>
+        <w:rPr>
+          <w:rFonts w:ascii="Times New Roman" w:hAnsi="Times New Roman" w:cs="Times New Roman"/>
+          <w:b/>
+          <w:bCs/>
+          <w:i/>
+          <w:iCs/>
+        </w:rPr>
+      </w:pPr>
+    </w:p>
+    <w:p>
+      <w:pPr>
+        <w:contextualSpacing/>
+        <w:rPr>
+          <w:rFonts w:ascii="Times New Roman" w:hAnsi="Times New Roman" w:cs="Times New Roman"/>
+          <w:b/>
+          <w:bCs/>
+          <w:i/>
+          <w:iCs/>
+        </w:rPr>
+      </w:pPr>
+      <w:r>
+        <w:rPr>
+          <w:rFonts w:ascii="Times New Roman" w:hAnsi="Times New Roman" w:cs="Times New Roman"/>
+          <w:b/>
+          <w:bCs/>
+          <w:i/>
+          <w:iCs/>
+        </w:rPr>
         <w:t>Selling</w:t>
       </w:r>
     </w:p>
-    <w:bookmarkEnd w:id="5"/>
+    <w:bookmarkEnd w:id="6"/>
     <w:p>
       <w:pPr>
         <w:pStyle w:val="ListParagraph"/>
@@ -2294,7 +2369,6 @@
         <w:rPr>
           <w:rFonts w:ascii="Times New Roman" w:hAnsi="Times New Roman" w:cs="Times New Roman"/>
         </w:rPr>
-        <w:lastRenderedPageBreak/>
         <w:t>Discrete accumulation</w:t>
       </w:r>
     </w:p>
@@ -2706,6 +2780,7 @@
         <w:rPr>
           <w:rFonts w:ascii="Times New Roman" w:hAnsi="Times New Roman" w:cs="Times New Roman"/>
         </w:rPr>
+        <w:lastRenderedPageBreak/>
         <w:t>Mirroring</w:t>
       </w:r>
     </w:p>
@@ -2792,7 +2867,47 @@
         <w:rPr>
           <w:rFonts w:ascii="Times New Roman" w:hAnsi="Times New Roman" w:cs="Times New Roman"/>
         </w:rPr>
-        <w:lastRenderedPageBreak/>
+        <w:t xml:space="preserve">Congratulations! You are going to love your ROLEX watch (your economic resources will be on display for everyone to see!) </w:t>
+      </w:r>
+    </w:p>
+    <w:p>
+      <w:pPr>
+        <w:rPr>
+          <w:rFonts w:ascii="Times New Roman" w:hAnsi="Times New Roman" w:cs="Times New Roman"/>
+        </w:rPr>
+      </w:pPr>
+      <w:bookmarkStart w:id="7" w:name="_Hlk101270576"/>
+      <w:r>
+        <w:rPr>
+          <w:rFonts w:ascii="Times New Roman" w:hAnsi="Times New Roman" w:cs="Times New Roman"/>
+        </w:rPr>
+        <w:t xml:space="preserve">A faith act -- the value is there. Believe me. And if you don’t believe me, just wait until you see how people are going to react to you in this piece. The conversations that you’ll have. The cultures that you will effortlessly have an in into. The value is there, you just have to believe it is there. See I am just saying words, but if you believe in the meaning behind my words then you will believe that my words are true. But if you don’t believe in that meaning then the full profundity of my words won’t be able to come through. </w:t>
+      </w:r>
+    </w:p>
+    <w:p>
+      <w:pPr>
+        <w:rPr>
+          <w:rFonts w:ascii="Times New Roman" w:hAnsi="Times New Roman" w:cs="Times New Roman"/>
+        </w:rPr>
+      </w:pPr>
+      <w:r>
+        <w:rPr>
+          <w:rFonts w:ascii="Times New Roman" w:hAnsi="Times New Roman" w:cs="Times New Roman"/>
+        </w:rPr>
+        <w:t>“What do you think happened at the Pentecost?”</w:t>
+      </w:r>
+    </w:p>
+    <w:bookmarkEnd w:id="7"/>
+    <w:p>
+      <w:pPr>
+        <w:rPr>
+          <w:rFonts w:ascii="Times New Roman" w:hAnsi="Times New Roman" w:cs="Times New Roman"/>
+        </w:rPr>
+      </w:pPr>
+      <w:r>
+        <w:rPr>
+          <w:rFonts w:ascii="Times New Roman" w:hAnsi="Times New Roman" w:cs="Times New Roman"/>
+        </w:rPr>
         <w:t>What I always appreciated about sales was that the hours you actually got shit done—closed sales, ran credit cards, received wire transfers, you hourly compensation rate shot way up.  Your reward was right there! DING!</w:t>
       </w:r>
     </w:p>
@@ -2968,6 +3083,7 @@
     <w:p/>
     <w:p>
       <w:r>
+        <w:lastRenderedPageBreak/>
         <w:t>Comparison:</w:t>
       </w:r>
     </w:p>
@@ -3121,7 +3237,7 @@
           <w:bCs/>
         </w:rPr>
       </w:pPr>
-      <w:bookmarkStart w:id="6" w:name="conspicuous"/>
+      <w:bookmarkStart w:id="8" w:name="conspicuous"/>
       <w:r>
         <w:rPr>
           <w:rStyle w:val="Hyperlink"/>
@@ -3149,7 +3265,6 @@
           <w:bCs/>
           <w:u w:val="none"/>
         </w:rPr>
-        <w:lastRenderedPageBreak/>
         <w:tab/>
       </w:r>
       <w:r>
@@ -3224,8 +3339,8 @@
           <w:u w:val="single"/>
         </w:rPr>
       </w:pPr>
-      <w:bookmarkStart w:id="7" w:name="customers"/>
-      <w:bookmarkEnd w:id="6"/>
+      <w:bookmarkStart w:id="9" w:name="customers"/>
+      <w:bookmarkEnd w:id="8"/>
       <w:r>
         <w:rPr>
           <w:rFonts w:ascii="Times New Roman" w:hAnsi="Times New Roman" w:cs="Times New Roman"/>
@@ -3495,7 +3610,14 @@
         <w:rPr>
           <w:rFonts w:ascii="Times New Roman" w:hAnsi="Times New Roman" w:cs="Times New Roman"/>
         </w:rPr>
-        <w:t xml:space="preserve"> like Gatorade. Had a sun. His son has health problems. His wife is overweight. His daughter is overweight. His hair is receding. His peak style period has passed. His watch expertise is aging on him seedier and seedier. Gareth too in his Garden apartment surrounded by hundreds of vintage Soviet era watches and empty LaCroix cans drained and then packed back into their cardboard 12 packs, just in case he runs into someone on their way to Michigan.  </w:t>
+        <w:t xml:space="preserve"> like Gatorade. Had a sun. His son has health problems. His wife is </w:t>
+      </w:r>
+      <w:r>
+        <w:rPr>
+          <w:rFonts w:ascii="Times New Roman" w:hAnsi="Times New Roman" w:cs="Times New Roman"/>
+        </w:rPr>
+        <w:lastRenderedPageBreak/>
+        <w:t xml:space="preserve">overweight. His daughter is overweight. His hair is receding. His peak style period has passed. His watch expertise is aging on him seedier and seedier. Gareth too in his Garden apartment surrounded by hundreds of vintage Soviet era watches and empty LaCroix cans drained and then packed back into their cardboard 12 packs, just in case he runs into someone on their way to Michigan.  </w:t>
       </w:r>
     </w:p>
     <w:p>
@@ -3507,7 +3629,7 @@
           <w:u w:val="single"/>
         </w:rPr>
       </w:pPr>
-      <w:bookmarkStart w:id="8" w:name="coworkers"/>
+      <w:bookmarkStart w:id="10" w:name="coworkers"/>
       <w:r>
         <w:rPr>
           <w:rFonts w:ascii="Times New Roman" w:hAnsi="Times New Roman" w:cs="Times New Roman"/>
@@ -3518,7 +3640,109 @@
         <w:t>Coworkers</w:t>
       </w:r>
     </w:p>
-    <w:bookmarkEnd w:id="8"/>
+    <w:bookmarkEnd w:id="10"/>
+    <w:p>
+      <w:pPr>
+        <w:rPr>
+          <w:rFonts w:ascii="Times New Roman" w:hAnsi="Times New Roman" w:cs="Times New Roman"/>
+        </w:rPr>
+      </w:pPr>
+    </w:p>
+    <w:p>
+      <w:pPr>
+        <w:rPr>
+          <w:rFonts w:ascii="Times New Roman" w:hAnsi="Times New Roman" w:cs="Times New Roman"/>
+        </w:rPr>
+      </w:pPr>
+      <w:r>
+        <w:rPr>
+          <w:rFonts w:ascii="Times New Roman" w:hAnsi="Times New Roman" w:cs="Times New Roman"/>
+        </w:rPr>
+        <w:t xml:space="preserve">The </w:t>
+      </w:r>
+      <w:proofErr w:type="spellStart"/>
+      <w:r>
+        <w:rPr>
+          <w:rFonts w:ascii="Times New Roman" w:hAnsi="Times New Roman" w:cs="Times New Roman"/>
+        </w:rPr>
+        <w:t>Ukranian</w:t>
+      </w:r>
+      <w:proofErr w:type="spellEnd"/>
+      <w:r>
+        <w:rPr>
+          <w:rFonts w:ascii="Times New Roman" w:hAnsi="Times New Roman" w:cs="Times New Roman"/>
+        </w:rPr>
+        <w:t xml:space="preserve"> woman with the black hair. Very bright and friendly, but also very tough-- a total shark. </w:t>
+      </w:r>
+    </w:p>
+    <w:p>
+      <w:pPr>
+        <w:rPr>
+          <w:rFonts w:ascii="Times New Roman" w:hAnsi="Times New Roman" w:cs="Times New Roman"/>
+        </w:rPr>
+      </w:pPr>
+      <w:r>
+        <w:rPr>
+          <w:rFonts w:ascii="Times New Roman" w:hAnsi="Times New Roman" w:cs="Times New Roman"/>
+        </w:rPr>
+        <w:t xml:space="preserve">The drunken manager and “her </w:t>
+      </w:r>
+      <w:proofErr w:type="spellStart"/>
+      <w:r>
+        <w:rPr>
+          <w:rFonts w:ascii="Times New Roman" w:hAnsi="Times New Roman" w:cs="Times New Roman"/>
+        </w:rPr>
+        <w:t>Ukranian</w:t>
+      </w:r>
+      <w:proofErr w:type="spellEnd"/>
+      <w:r>
+        <w:rPr>
+          <w:rFonts w:ascii="Times New Roman" w:hAnsi="Times New Roman" w:cs="Times New Roman"/>
+        </w:rPr>
+        <w:t xml:space="preserve">” -- a guy who does valet at a restaurant near her </w:t>
+      </w:r>
+      <w:proofErr w:type="spellStart"/>
+      <w:r>
+        <w:rPr>
+          <w:rFonts w:ascii="Times New Roman" w:hAnsi="Times New Roman" w:cs="Times New Roman"/>
+        </w:rPr>
+        <w:t>builing</w:t>
+      </w:r>
+      <w:proofErr w:type="spellEnd"/>
+      <w:r>
+        <w:rPr>
+          <w:rFonts w:ascii="Times New Roman" w:hAnsi="Times New Roman" w:cs="Times New Roman"/>
+        </w:rPr>
+        <w:t>.</w:t>
+      </w:r>
+    </w:p>
+    <w:p>
+      <w:pPr>
+        <w:rPr>
+          <w:rFonts w:ascii="Times New Roman" w:hAnsi="Times New Roman" w:cs="Times New Roman"/>
+        </w:rPr>
+      </w:pPr>
+      <w:r>
+        <w:rPr>
+          <w:rFonts w:ascii="Times New Roman" w:hAnsi="Times New Roman" w:cs="Times New Roman"/>
+        </w:rPr>
+        <w:t xml:space="preserve">My </w:t>
+      </w:r>
+      <w:proofErr w:type="spellStart"/>
+      <w:r>
+        <w:rPr>
+          <w:rFonts w:ascii="Times New Roman" w:hAnsi="Times New Roman" w:cs="Times New Roman"/>
+        </w:rPr>
+        <w:t>Ukranian</w:t>
+      </w:r>
+      <w:proofErr w:type="spellEnd"/>
+      <w:r>
+        <w:rPr>
+          <w:rFonts w:ascii="Times New Roman" w:hAnsi="Times New Roman" w:cs="Times New Roman"/>
+        </w:rPr>
+        <w:t xml:space="preserve"> client who made a bunch of money in Satellite TV or something. </w:t>
+      </w:r>
+    </w:p>
     <w:p>
       <w:pPr>
         <w:rPr>
@@ -3638,14 +3862,7 @@
         <w:rPr>
           <w:rFonts w:ascii="Times New Roman" w:hAnsi="Times New Roman" w:cs="Times New Roman"/>
         </w:rPr>
-        <w:t xml:space="preserve">-- she’s in Wisconsin with their daughter and </w:t>
-      </w:r>
-      <w:r>
-        <w:rPr>
-          <w:rFonts w:ascii="Times New Roman" w:hAnsi="Times New Roman" w:cs="Times New Roman"/>
-        </w:rPr>
-        <w:lastRenderedPageBreak/>
-        <w:t xml:space="preserve">their cats living the vegan lifestyle and running a failing yoga and wellness clinic. The daughter is neurotic about all food now and takes the joy out of Fabulous lady sharing the city with the proto-neurotic hippie child. Who then gets the lead in Annie and odes a great job. She does something else and has to be fire and it sort of </w:t>
+        <w:t xml:space="preserve">-- she’s in Wisconsin with their daughter and their cats living the vegan lifestyle and running a failing yoga and wellness clinic. The daughter is neurotic about all food now and takes the joy out of Fabulous lady sharing the city with the proto-neurotic hippie child. Who then gets the lead in Annie and odes a great job. She does something else and has to be fire and it sort of </w:t>
       </w:r>
       <w:proofErr w:type="spellStart"/>
       <w:r>
@@ -3833,6 +4050,7 @@
           <w:b/>
           <w:bCs/>
         </w:rPr>
+        <w:lastRenderedPageBreak/>
         <w:tab/>
       </w:r>
       <w:r>
@@ -3909,61 +4127,61 @@
         <w:ind w:left="720"/>
       </w:pPr>
       <w:r>
+        <w:t xml:space="preserve">Describe photo- color, resolution, stature of model, sense, communication of the body. Semiotics of the form, of the body.  </w:t>
+      </w:r>
+    </w:p>
+    <w:p>
+      <w:pPr>
+        <w:ind w:left="720"/>
+      </w:pPr>
+      <w:r>
+        <w:t xml:space="preserve">Russian watches, modifying them, making a book, listening to weird Russian techno music, trashy, hip, wild, rhythmic, natural, offbeat, seeing humor in normal things. Photographers eye.  </w:t>
+      </w:r>
+    </w:p>
+    <w:p>
+      <w:pPr>
+        <w:ind w:left="720"/>
+      </w:pPr>
+      <w:r>
+        <w:t xml:space="preserve">Vivian Mauer and her photography and her “eye” and her loneliness? And her lack of recognition.  What is the point personally of art if the recognition is not there in your life? But there is still value there. The unbroken chain of sentiment that this life is worth capturing, worth paying attention to all of the time, not just in the big glitzy spotlight moments, because, well that is obvious, it takes zero effort, in fact it is a looking that is more akin to watching. What will be shown to me. And you are kept at a distance from the process and from the product. All features desired to be enhanced have been enhanced, the lights have been affixed just so, the makeup accentuating the pop of the facial features, the costumes are bold and intricately sequenced.  The legs are long and limber and well-rehearsed, undulating in waves of acrobatic </w:t>
+      </w:r>
+    </w:p>
+    <w:p>
+      <w:pPr>
+        <w:ind w:left="720"/>
+      </w:pPr>
+    </w:p>
+    <w:p>
+      <w:pPr>
+        <w:ind w:left="720"/>
+      </w:pPr>
+    </w:p>
+    <w:p>
+      <w:pPr>
+        <w:ind w:left="720"/>
+        <w:rPr>
+          <w:b/>
+          <w:bCs/>
+        </w:rPr>
+      </w:pPr>
+      <w:r>
+        <w:rPr>
+          <w:b/>
+          <w:bCs/>
+        </w:rPr>
+        <w:t>Charles</w:t>
+      </w:r>
+    </w:p>
+    <w:p>
+      <w:pPr>
+        <w:ind w:left="720"/>
+      </w:pPr>
+      <w:r>
+        <w:rPr>
+          <w:b/>
+          <w:bCs/>
+        </w:rPr>
         <w:lastRenderedPageBreak/>
-        <w:t xml:space="preserve">Describe photo- color, resolution, stature of model, sense, communication of the body. Semiotics of the form, of the body.  </w:t>
-      </w:r>
-    </w:p>
-    <w:p>
-      <w:pPr>
-        <w:ind w:left="720"/>
-      </w:pPr>
-      <w:r>
-        <w:t xml:space="preserve">Russian watches, modifying them, making a book, listening to weird Russian techno music, trashy, hip, wild, rhythmic, natural, offbeat, seeing humor in normal things. Photographers eye.  </w:t>
-      </w:r>
-    </w:p>
-    <w:p>
-      <w:pPr>
-        <w:ind w:left="720"/>
-      </w:pPr>
-      <w:r>
-        <w:t xml:space="preserve">Vivian Mauer and her photography and her “eye” and her loneliness? And her lack of recognition.  What is the point personally of art if the recognition is not there in your life? But there is still value there. The unbroken chain of sentiment that this life is worth capturing, worth paying attention to all of the time, not just in the big glitzy spotlight moments, because, well that is obvious, it takes zero effort, in fact it is a looking that is more akin to watching. What will be shown to me. And you are kept at a distance from the process and from the product. All features desired to be enhanced have been enhanced, the lights have been affixed just so, the makeup accentuating the pop of the facial features, the costumes are bold and intricately sequenced.  The legs are long and limber and well-rehearsed, undulating in waves of acrobatic </w:t>
-      </w:r>
-    </w:p>
-    <w:p>
-      <w:pPr>
-        <w:ind w:left="720"/>
-      </w:pPr>
-    </w:p>
-    <w:p>
-      <w:pPr>
-        <w:ind w:left="720"/>
-      </w:pPr>
-    </w:p>
-    <w:p>
-      <w:pPr>
-        <w:ind w:left="720"/>
-        <w:rPr>
-          <w:b/>
-          <w:bCs/>
-        </w:rPr>
-      </w:pPr>
-      <w:r>
-        <w:rPr>
-          <w:b/>
-          <w:bCs/>
-        </w:rPr>
-        <w:t>Charles</w:t>
-      </w:r>
-    </w:p>
-    <w:p>
-      <w:pPr>
-        <w:ind w:left="720"/>
-      </w:pPr>
-      <w:r>
-        <w:rPr>
-          <w:b/>
-          <w:bCs/>
-        </w:rPr>
         <w:tab/>
       </w:r>
       <w:r>
@@ -4016,7 +4234,7 @@
         <w:t xml:space="preserve">Like a Robotic genie it would do what you commanded , precisely, ceaselessly.  </w:t>
       </w:r>
     </w:p>
-    <w:bookmarkEnd w:id="7"/>
+    <w:bookmarkEnd w:id="9"/>
     <w:p>
       <w:r>
         <w:t>03/11/2021</w:t>
@@ -4057,54 +4275,54 @@
     </w:p>
     <w:p>
       <w:r>
+        <w:tab/>
+        <w:t xml:space="preserve">All night dreams. Elaborate </w:t>
+      </w:r>
+      <w:proofErr w:type="spellStart"/>
+      <w:r>
+        <w:t>jame</w:t>
+      </w:r>
+      <w:proofErr w:type="spellEnd"/>
+      <w:r>
+        <w:t xml:space="preserve"> packed </w:t>
+      </w:r>
+      <w:proofErr w:type="spellStart"/>
+      <w:r>
+        <w:t>tabagon</w:t>
+      </w:r>
+      <w:proofErr w:type="spellEnd"/>
+      <w:r>
+        <w:t xml:space="preserve"> runs through sloped forests, improbable slashing and weaving courses ending in unflinching crashes, bodies scattered everywhere—snapped necks, broken spines, arms, teeth spraying into the air life bursts of fresh powder.  All observed with detachment—ravens nervously pecking a carcass of a mountain goat as an eagle looks on. Shifting its weight from talon-claw to talon-claw all in high-definition.  </w:t>
+      </w:r>
+    </w:p>
+    <w:p>
+      <w:r>
+        <w:tab/>
+        <w:t>Then some suburban jewelry store. Spend the whole shit trying to get dressed. Buttoning, coifing, as I drop diamonds and emerald line bracelets over a tipsy twenty-somethings wrist.  Mardi Gras is in town and its festive and I am out on the street corner, patiently explaining the concept of a security compromise to the redheaded youths whole hale me uncomprehendingly festive.</w:t>
+      </w:r>
+    </w:p>
+    <w:p>
+      <w:r>
+        <w:tab/>
+        <w:t xml:space="preserve">That bitch, that bitch, echo on the call recording. She falling into Chinglish fluently, me stumbling around technical shit I’d have a hard time speaking convincingly about in English. And but yet still, $8,000,000 in merchandise sold over the following 7 years.  </w:t>
+      </w:r>
+    </w:p>
+    <w:p>
+      <w:r>
+        <w:tab/>
+        <w:t xml:space="preserve">Portage decade. A decade of portage. We can pretend we are all right. But magical thinking only goes so far. What happens when you reach the end of the line? What happens when you fail to convince yourself that you are winning, when you’re clearly not.  </w:t>
+      </w:r>
+    </w:p>
+    <w:p>
+      <w:r>
+        <w:tab/>
+        <w:t xml:space="preserve">Searching for something to hang my hat upon.  </w:t>
+      </w:r>
+    </w:p>
+    <w:p>
+      <w:r>
         <w:lastRenderedPageBreak/>
         <w:tab/>
-        <w:t xml:space="preserve">All night dreams. Elaborate </w:t>
-      </w:r>
-      <w:proofErr w:type="spellStart"/>
-      <w:r>
-        <w:t>jame</w:t>
-      </w:r>
-      <w:proofErr w:type="spellEnd"/>
-      <w:r>
-        <w:t xml:space="preserve"> packed </w:t>
-      </w:r>
-      <w:proofErr w:type="spellStart"/>
-      <w:r>
-        <w:t>tabagon</w:t>
-      </w:r>
-      <w:proofErr w:type="spellEnd"/>
-      <w:r>
-        <w:t xml:space="preserve"> runs through sloped forests, improbable slashing and weaving courses ending in unflinching crashes, bodies scattered everywhere—snapped necks, broken spines, arms, teeth spraying into the air life bursts of fresh powder.  All observed with detachment—ravens nervously pecking a carcass of a mountain goat as an eagle looks on. Shifting its weight from talon-claw to talon-claw all in high-definition.  </w:t>
-      </w:r>
-    </w:p>
-    <w:p>
-      <w:r>
-        <w:tab/>
-        <w:t>Then some suburban jewelry store. Spend the whole shit trying to get dressed. Buttoning, coifing, as I drop diamonds and emerald line bracelets over a tipsy twenty-somethings wrist.  Mardi Gras is in town and its festive and I am out on the street corner, patiently explaining the concept of a security compromise to the redheaded youths whole hale me uncomprehendingly festive.</w:t>
-      </w:r>
-    </w:p>
-    <w:p>
-      <w:r>
-        <w:tab/>
-        <w:t xml:space="preserve">That bitch, that bitch, echo on the call recording. She falling into Chinglish fluently, me stumbling around technical shit I’d have a hard time speaking convincingly about in English. And but yet still, $8,000,000 in merchandise sold over the following 7 years.  </w:t>
-      </w:r>
-    </w:p>
-    <w:p>
-      <w:r>
-        <w:tab/>
-        <w:t xml:space="preserve">Portage decade. A decade of portage. We can pretend we are all right. But magical thinking only goes so far. What happens when you reach the end of the line? What happens when you fail to convince yourself that you are winning, when you’re clearly not.  </w:t>
-      </w:r>
-    </w:p>
-    <w:p>
-      <w:r>
-        <w:tab/>
-        <w:t xml:space="preserve">Searching for something to hang my hat upon.  </w:t>
-      </w:r>
-    </w:p>
-    <w:p>
-      <w:r>
-        <w:tab/>
         <w:t xml:space="preserve">Something to make my own.  </w:t>
       </w:r>
     </w:p>
@@ -4166,11 +4384,7 @@
       </w:r>
       <w:proofErr w:type="spellEnd"/>
       <w:r>
-        <w:t xml:space="preserve"> local dealer with give them a big fat discount. Fuck them. The sale stands and my numbers get a big burly boost. Padding liberally an already solid start to the quarter. I am selling what we have. Steel and gold. Preowned. Whatever. A repeat client, he’s a football player, calls me up to inquire about a couple of pieces. I steel him towards what we have. Provide him with the total including taxes. He’s going to </w:t>
-      </w:r>
-      <w:r>
-        <w:lastRenderedPageBreak/>
-        <w:t xml:space="preserve">bring me a </w:t>
+        <w:t xml:space="preserve"> local dealer with give them a big fat discount. Fuck them. The sale stands and my numbers get a big burly boost. Padding liberally an already solid start to the quarter. I am selling what we have. Steel and gold. Preowned. Whatever. A repeat client, he’s a football player, calls me up to inquire about a couple of pieces. I steel him towards what we have. Provide him with the total including taxes. He’s going to bring me a </w:t>
       </w:r>
       <w:proofErr w:type="spellStart"/>
       <w:r>
@@ -4211,7 +4425,7 @@
           <w:iCs/>
         </w:rPr>
       </w:pPr>
-      <w:bookmarkStart w:id="9" w:name="love"/>
+      <w:bookmarkStart w:id="11" w:name="love"/>
       <w:r>
         <w:rPr>
           <w:rFonts w:ascii="Times New Roman" w:hAnsi="Times New Roman" w:cs="Times New Roman"/>
@@ -4252,7 +4466,14 @@
         <w:rPr>
           <w:rFonts w:ascii="Times New Roman" w:hAnsi="Times New Roman" w:cs="Times New Roman"/>
         </w:rPr>
-        <w:t xml:space="preserve">mily the parts manager. Kind and sane and apologetic and caught between you and the customers and the brand. Delivering messages of crazy delivery timelines to repair these precious things.  She’s friendly and funny and has a nice voice and seems like a reliable and predicable and consistently reachable alley.  It’s a good working relationship. An oasis of non-passive aggression and buried grievances. Gabrielle wears many hats though is ultimately hand in glove with the big boss man. She also seems to think that we can read her mind. It feels like a lot of things get said in these manager’s meetings, but only a fraction of the information is then communicated on to us. The boss’s grievances shine through reflected or refracted in odd comments. Suddenly sharp comments alluding to neglect or company </w:t>
+        <w:t xml:space="preserve">mily the parts manager. Kind and sane and apologetic and caught between you and the customers and the brand. Delivering messages of crazy delivery timelines to repair these precious things.  She’s friendly and funny and has a nice voice and seems like a reliable and predicable and consistently reachable alley.  It’s a good working relationship. An oasis of non-passive aggression and buried grievances. Gabrielle </w:t>
+      </w:r>
+      <w:r>
+        <w:rPr>
+          <w:rFonts w:ascii="Times New Roman" w:hAnsi="Times New Roman" w:cs="Times New Roman"/>
+        </w:rPr>
+        <w:lastRenderedPageBreak/>
+        <w:t xml:space="preserve">wears many hats though is ultimately hand in glove with the big boss man. She also seems to think that we can read her mind. It feels like a lot of things get said in these manager’s meetings, but only a fraction of the information is then communicated on to us. The boss’s grievances shine through reflected or refracted in odd comments. Suddenly sharp comments alluding to neglect or company </w:t>
       </w:r>
       <w:proofErr w:type="spellStart"/>
       <w:r>
@@ -4558,15 +4779,15 @@
         <w:t xml:space="preserve"> in Patagonia. Language. Loving language and collecting it.  Finding the wherewithal to retu9rn to it soberly with gusto and clarity and wherewithal.  </w:t>
       </w:r>
     </w:p>
-    <w:bookmarkEnd w:id="9"/>
-    <w:p>
-      <w:pPr>
-        <w:rPr>
-          <w:rFonts w:ascii="Times New Roman" w:hAnsi="Times New Roman" w:cs="Times New Roman"/>
-        </w:rPr>
-      </w:pPr>
-    </w:p>
-    <w:bookmarkStart w:id="10" w:name="boredom"/>
+    <w:bookmarkEnd w:id="11"/>
+    <w:p>
+      <w:pPr>
+        <w:rPr>
+          <w:rFonts w:ascii="Times New Roman" w:hAnsi="Times New Roman" w:cs="Times New Roman"/>
+        </w:rPr>
+      </w:pPr>
+    </w:p>
+    <w:bookmarkStart w:id="12" w:name="boredom"/>
     <w:p>
       <w:pPr>
         <w:contextualSpacing/>
@@ -4635,7 +4856,7 @@
         <w:fldChar w:fldCharType="end"/>
       </w:r>
     </w:p>
-    <w:bookmarkEnd w:id="10"/>
+    <w:bookmarkEnd w:id="12"/>
     <w:p>
       <w:pPr>
         <w:contextualSpacing/>
@@ -4741,11 +4962,7 @@
       </w:r>
       <w:proofErr w:type="spellEnd"/>
       <w:r>
-        <w:t xml:space="preserve"> this approach is very good. I learn the discipline and the skills of writing </w:t>
-      </w:r>
-      <w:r>
-        <w:lastRenderedPageBreak/>
-        <w:t xml:space="preserve">and I make a life out of writing—employ it as a life organizing and cultivating practice and if there indeed are opportunities at some point to engage in this practice commercially, well we’ll just have to see, but the living is first… the exploration is first, the inquiry is first, the warbling is first… all those secondary considerations seem to work themselves out once you get the ball rolling. I suppose writing is just how I roll my ball, or at least how I would like to. </w:t>
+        <w:t xml:space="preserve"> this approach is very good. I learn the discipline and the skills of writing and I make a life out of writing—employ it as a life organizing and cultivating practice and if there indeed are opportunities at some point to engage in this practice commercially, well we’ll just have to see, but the living is first… the exploration is first, the inquiry is first, the warbling is first… all those secondary considerations seem to work themselves out once you get the ball rolling. I suppose writing is just how I roll my ball, or at least how I would like to. </w:t>
       </w:r>
     </w:p>
     <w:p>
@@ -4778,6 +4995,7 @@
     </w:p>
     <w:p>
       <w:r>
+        <w:lastRenderedPageBreak/>
         <w:tab/>
         <w:t xml:space="preserve">He is alienated from his family. From his coworkers. He begins to plan a heist in the jewelry store he works in and he is actively trying to become a double agent. Work for the enemy. Find little ways to foment distrust and controversy. Handing out tracks. Spreading rumors. Trying to recruit bad actors. Dave’s brother an undercover narcotics cop for decades dealing with the Chinese mafia-- drugs, human trafficking. Befriending criminals. Helping them move, going to their kids birthdays, throwing their kids birthday parties. </w:t>
       </w:r>
@@ -4816,7 +5034,7 @@
           <w:u w:val="single"/>
         </w:rPr>
       </w:pPr>
-      <w:bookmarkStart w:id="11" w:name="violence"/>
+      <w:bookmarkStart w:id="13" w:name="violence"/>
     </w:p>
     <w:p>
       <w:pPr>
@@ -4828,7 +5046,7 @@
           <w:u w:val="single"/>
         </w:rPr>
       </w:pPr>
-      <w:bookmarkStart w:id="12" w:name="swissmade"/>
+      <w:bookmarkStart w:id="14" w:name="swissmade"/>
       <w:r>
         <w:rPr>
           <w:rFonts w:ascii="Times New Roman" w:hAnsi="Times New Roman" w:cs="Times New Roman"/>
@@ -4839,7 +5057,7 @@
         <w:t xml:space="preserve">Swiss Made </w:t>
       </w:r>
     </w:p>
-    <w:bookmarkEnd w:id="12"/>
+    <w:bookmarkEnd w:id="14"/>
     <w:p>
       <w:pPr>
         <w:contextualSpacing/>
@@ -4896,7 +5114,7 @@
         <w:t>VIOLENCE</w:t>
       </w:r>
     </w:p>
-    <w:bookmarkEnd w:id="11"/>
+    <w:bookmarkEnd w:id="13"/>
     <w:p>
       <w:pPr>
         <w:contextualSpacing/>
@@ -5033,7 +5251,6 @@
           <w:sz w:val="26"/>
           <w:szCs w:val="26"/>
         </w:rPr>
-        <w:lastRenderedPageBreak/>
         <w:t>—A man, 29, was found between two vehicles with gunshot wounds to his face and body in the 1000 block of West 14th Street in Little Italy about 11:45 p.m. Sunday. He was taken to Stroger Hospital in critical condition.</w:t>
       </w:r>
     </w:p>
@@ -5094,7 +5311,7 @@
           <w:rFonts w:ascii="Times New Roman" w:hAnsi="Times New Roman" w:cs="Times New Roman"/>
         </w:rPr>
       </w:pPr>
-      <w:bookmarkStart w:id="13" w:name="timepieces"/>
+      <w:bookmarkStart w:id="15" w:name="timepieces"/>
       <w:r>
         <w:rPr>
           <w:rFonts w:ascii="Times New Roman" w:hAnsi="Times New Roman" w:cs="Times New Roman"/>
@@ -5103,7 +5320,7 @@
         </w:rPr>
         <w:t>Timepieces</w:t>
       </w:r>
-      <w:bookmarkEnd w:id="13"/>
+      <w:bookmarkEnd w:id="15"/>
       <w:r>
         <w:rPr>
           <w:rFonts w:ascii="Times New Roman" w:hAnsi="Times New Roman" w:cs="Times New Roman"/>
@@ -5560,7 +5777,6 @@
         <w:rPr>
           <w:rFonts w:ascii="Times New Roman" w:hAnsi="Times New Roman" w:cs="Times New Roman"/>
         </w:rPr>
-        <w:lastRenderedPageBreak/>
         <w:t xml:space="preserve">Lost away in mazes of rubies and diamonds and folding over gears hand-polished with obsessive duty in calming fan-patterns known as </w:t>
       </w:r>
       <w:r>
@@ -5686,6 +5902,7 @@
         <w:rPr>
           <w:rFonts w:ascii="Times New Roman" w:hAnsi="Times New Roman" w:cs="Times New Roman"/>
         </w:rPr>
+        <w:lastRenderedPageBreak/>
         <w:tab/>
         <w:t xml:space="preserve">Are you away of the watch and jewelry needs over everyone in your life. Of everyone you meet. Until you have some kind of understanding of how you can help people, what you can offer them, how can you even share your life with them? How is that even being honest if you are not fully committed to helping everybody in your life with the goods and services that you offer. And if the goods and services that you offer are not worth taking up all of your time and your inspiration and your value system then maybe this is the wrong industry for you. Maybe you need to find some other industry where they want fakers and half-assed losers, instead of confident, hungry, 110% seeks and finders and closers and </w:t>
       </w:r>
@@ -5789,7 +6006,6 @@
         <w:rPr>
           <w:rFonts w:ascii="Times New Roman" w:hAnsi="Times New Roman" w:cs="Times New Roman"/>
         </w:rPr>
-        <w:lastRenderedPageBreak/>
         <w:tab/>
         <w:t xml:space="preserve">You will be successful. You will have the car and the watch and the suits.  You can take the vacations. Get the house. Get the girl or guy or whatever. But you know what is going to be more valuable than any of that? More valuable that your which will support you and your family and Mr. Brandeis and the Brandeis family and this community? The celebrations! The lives and deaths and graduations and weddings of the community. Your community, the lasting gift of all of this is confidence. Your confidence—that feeling that is built by investing in something bigger than yourself, something that you can be proud of and contribute to and reap the rewards of, we have a lot of work ahead of us, but you know what, we are not scared, we are not intimidated, because we know our jobs well and we are getting to know them better and better every day. We’ve seen the worst of it and in those challenges we have built up a tremendous reserve of strength and an impressive collection of tools and systems to handle whatever comes crashing down on us.  This confidence is going to be our ballast and our support. It is going to prop us up and push us through, not through some empty rhetorical flourish, but from that mass of authentic ability building and solidifying and sharpening experiences all of us have been through. I am so proud of this team.  And I know you will all continue to make me proud. Of that I have not a doubt in my mind.  </w:t>
       </w:r>
@@ -5821,7 +6037,14 @@
           <w:rFonts w:ascii="Times New Roman" w:hAnsi="Times New Roman" w:cs="Times New Roman"/>
         </w:rPr>
         <w:tab/>
-        <w:t xml:space="preserve">And that my friends is confidence.  That my friends is pride.  Plant the seeds— 1%. 1%. 1%-- plant them 1% at a time and then when the time comes be prepared to reap the benefits.  Be prepared for abundance—materially, psychologically, emotionally.  Feel your spirit lift each time you head into work because you know you are going good work for you, for your family, your Brandeis family, our community, our country, this planet. </w:t>
+        <w:t xml:space="preserve">And that my friends is confidence.  That my friends is pride.  Plant the seeds— 1%. 1%. 1%-- plant them 1% at a time and then when the time comes be prepared to reap the benefits.  Be prepared for </w:t>
+      </w:r>
+      <w:r>
+        <w:rPr>
+          <w:rFonts w:ascii="Times New Roman" w:hAnsi="Times New Roman" w:cs="Times New Roman"/>
+        </w:rPr>
+        <w:lastRenderedPageBreak/>
+        <w:t xml:space="preserve">abundance—materially, psychologically, emotionally.  Feel your spirit lift each time you head into work because you know you are going good work for you, for your family, your Brandeis family, our community, our country, this planet. </w:t>
       </w:r>
     </w:p>
     <w:p>
@@ -5945,7 +6168,7 @@
           <w:shd w:val="clear" w:color="auto" w:fill="FFFFFF"/>
         </w:rPr>
       </w:pPr>
-      <w:bookmarkStart w:id="14" w:name="diamonds"/>
+      <w:bookmarkStart w:id="16" w:name="diamonds"/>
       <w:r>
         <w:rPr>
           <w:rFonts w:ascii="Arial" w:hAnsi="Arial" w:cs="Arial"/>
@@ -5956,16 +6179,11 @@
         </w:rPr>
         <w:t>Diamonds</w:t>
       </w:r>
-      <w:bookmarkEnd w:id="14"/>
-    </w:p>
-    <w:p>
-      <w:pPr>
-        <w:contextualSpacing/>
-        <w:rPr>
-          <w:rFonts w:ascii="Times New Roman" w:hAnsi="Times New Roman" w:cs="Times New Roman"/>
-        </w:rPr>
-      </w:pPr>
-      <w:r>
+      <w:bookmarkEnd w:id="16"/>
+    </w:p>
+    <w:p>
+      <w:pPr>
+        <w:contextualSpacing/>
         <w:rPr>
           <w:rFonts w:ascii="Arial" w:hAnsi="Arial" w:cs="Arial"/>
           <w:b/>
@@ -5973,8 +6191,66 @@
           <w:color w:val="202124"/>
           <w:shd w:val="clear" w:color="auto" w:fill="FFFFFF"/>
         </w:rPr>
+      </w:pPr>
+      <w:r>
+        <w:rPr>
+          <w:rFonts w:ascii="Arial" w:hAnsi="Arial" w:cs="Arial"/>
+          <w:b/>
+          <w:bCs/>
+          <w:color w:val="202124"/>
+          <w:shd w:val="clear" w:color="auto" w:fill="FFFFFF"/>
+        </w:rPr>
         <w:tab/>
       </w:r>
+    </w:p>
+    <w:p>
+      <w:pPr>
+        <w:contextualSpacing/>
+        <w:rPr>
+          <w:rFonts w:ascii="Arial" w:hAnsi="Arial" w:cs="Arial"/>
+          <w:color w:val="202124"/>
+          <w:shd w:val="clear" w:color="auto" w:fill="FFFFFF"/>
+        </w:rPr>
+      </w:pPr>
+      <w:r>
+        <w:rPr>
+          <w:rFonts w:ascii="Arial" w:hAnsi="Arial" w:cs="Arial"/>
+          <w:b/>
+          <w:bCs/>
+          <w:color w:val="202124"/>
+          <w:shd w:val="clear" w:color="auto" w:fill="FFFFFF"/>
+        </w:rPr>
+        <w:tab/>
+      </w:r>
+      <w:r>
+        <w:rPr>
+          <w:rFonts w:ascii="Arial" w:hAnsi="Arial" w:cs="Arial"/>
+          <w:color w:val="202124"/>
+          <w:shd w:val="clear" w:color="auto" w:fill="FFFFFF"/>
+        </w:rPr>
+        <w:t xml:space="preserve">A diamond awkwardly cut or polished will send light just bouncing about, unenhanced, leaving dark dead spots throughout the diamond. It will not attract the publics gaze. They will not be dazzled or impressed. </w:t>
+      </w:r>
+    </w:p>
+    <w:p>
+      <w:pPr>
+        <w:contextualSpacing/>
+        <w:rPr>
+          <w:rFonts w:ascii="Arial" w:hAnsi="Arial" w:cs="Arial"/>
+          <w:b/>
+          <w:bCs/>
+          <w:color w:val="202124"/>
+          <w:shd w:val="clear" w:color="auto" w:fill="FFFFFF"/>
+        </w:rPr>
+      </w:pPr>
+    </w:p>
+    <w:p>
+      <w:pPr>
+        <w:ind w:firstLine="720"/>
+        <w:contextualSpacing/>
+        <w:rPr>
+          <w:rFonts w:ascii="Times New Roman" w:hAnsi="Times New Roman" w:cs="Times New Roman"/>
+        </w:rPr>
+      </w:pPr>
       <w:r>
         <w:rPr>
           <w:rFonts w:ascii="Times New Roman" w:hAnsi="Times New Roman" w:cs="Times New Roman"/>
@@ -5995,6 +6271,206 @@
         </w:rPr>
         <w:t xml:space="preserve">A cursed diamond, and the criminals that tried to exhume his body to get the diamond.  </w:t>
       </w:r>
+      <w:r>
+        <w:rPr>
+          <w:rFonts w:ascii="Times New Roman" w:hAnsi="Times New Roman" w:cs="Times New Roman"/>
+        </w:rPr>
+        <w:t xml:space="preserve">Mario </w:t>
+      </w:r>
+      <w:proofErr w:type="spellStart"/>
+      <w:r>
+        <w:rPr>
+          <w:rFonts w:ascii="Times New Roman" w:hAnsi="Times New Roman" w:cs="Times New Roman"/>
+        </w:rPr>
+        <w:t>Cantinflas</w:t>
+      </w:r>
+      <w:proofErr w:type="spellEnd"/>
+      <w:r>
+        <w:rPr>
+          <w:rFonts w:ascii="Times New Roman" w:hAnsi="Times New Roman" w:cs="Times New Roman"/>
+        </w:rPr>
+        <w:t xml:space="preserve">. Mike Todd in the overladen bi-plane, too much weight. Crashes down and kills them all, and the Big Bopper, and Buddy Holly, and Rickie Valens. </w:t>
+      </w:r>
+      <w:proofErr w:type="spellStart"/>
+      <w:r>
+        <w:rPr>
+          <w:rFonts w:ascii="Times New Roman" w:hAnsi="Times New Roman" w:cs="Times New Roman"/>
+          <w:i/>
+          <w:iCs/>
+        </w:rPr>
+        <w:t>Feliz</w:t>
+      </w:r>
+      <w:proofErr w:type="spellEnd"/>
+      <w:r>
+        <w:rPr>
+          <w:rFonts w:ascii="Times New Roman" w:hAnsi="Times New Roman" w:cs="Times New Roman"/>
+          <w:i/>
+          <w:iCs/>
+        </w:rPr>
+        <w:t xml:space="preserve"> Navidad</w:t>
+      </w:r>
+      <w:r>
+        <w:rPr>
+          <w:rFonts w:ascii="Times New Roman" w:hAnsi="Times New Roman" w:cs="Times New Roman"/>
+        </w:rPr>
+        <w:t xml:space="preserve">. Jose Feliciano. Chantilly Lace and a pretty face and a pony tail hanging down. A giggle in the talk and a wiggle in the walk makes the world go round, round, round. There </w:t>
+      </w:r>
+      <w:proofErr w:type="spellStart"/>
+      <w:r>
+        <w:rPr>
+          <w:rFonts w:ascii="Times New Roman" w:hAnsi="Times New Roman" w:cs="Times New Roman"/>
+        </w:rPr>
+        <w:t>ain’t</w:t>
+      </w:r>
+      <w:proofErr w:type="spellEnd"/>
+      <w:r>
+        <w:rPr>
+          <w:rFonts w:ascii="Times New Roman" w:hAnsi="Times New Roman" w:cs="Times New Roman"/>
+        </w:rPr>
+        <w:t xml:space="preserve"> noting in the world like a big eyed girl to make me act so funny, make me spend my money. Make me feel real lose like a long necked goose. I like a girl, that’s a’ what I like!</w:t>
+      </w:r>
+    </w:p>
+    <w:p>
+      <w:pPr>
+        <w:contextualSpacing/>
+        <w:rPr>
+          <w:rFonts w:ascii="Times New Roman" w:hAnsi="Times New Roman" w:cs="Times New Roman"/>
+        </w:rPr>
+      </w:pPr>
+      <w:r>
+        <w:rPr>
+          <w:rFonts w:ascii="Times New Roman" w:hAnsi="Times New Roman" w:cs="Times New Roman"/>
+        </w:rPr>
+        <w:t>Once upon a time the goose drank wine</w:t>
+      </w:r>
+    </w:p>
+    <w:p>
+      <w:pPr>
+        <w:contextualSpacing/>
+        <w:rPr>
+          <w:rFonts w:ascii="Times New Roman" w:hAnsi="Times New Roman" w:cs="Times New Roman"/>
+        </w:rPr>
+      </w:pPr>
+      <w:r>
+        <w:rPr>
+          <w:rFonts w:ascii="Times New Roman" w:hAnsi="Times New Roman" w:cs="Times New Roman"/>
+        </w:rPr>
+        <w:t xml:space="preserve">And The monkey chewed tobacco on the street car line </w:t>
+      </w:r>
+    </w:p>
+    <w:p>
+      <w:pPr>
+        <w:contextualSpacing/>
+        <w:rPr>
+          <w:rFonts w:ascii="Times New Roman" w:hAnsi="Times New Roman" w:cs="Times New Roman"/>
+        </w:rPr>
+      </w:pPr>
+      <w:r>
+        <w:rPr>
+          <w:rFonts w:ascii="Times New Roman" w:hAnsi="Times New Roman" w:cs="Times New Roman"/>
+        </w:rPr>
+        <w:t>The street car broke, the monkey chocked</w:t>
+      </w:r>
+    </w:p>
+    <w:p>
+      <w:pPr>
+        <w:contextualSpacing/>
+        <w:rPr>
+          <w:rFonts w:ascii="Times New Roman" w:hAnsi="Times New Roman" w:cs="Times New Roman"/>
+        </w:rPr>
+      </w:pPr>
+      <w:r>
+        <w:rPr>
+          <w:rFonts w:ascii="Times New Roman" w:hAnsi="Times New Roman" w:cs="Times New Roman"/>
+        </w:rPr>
+        <w:t xml:space="preserve">And they all went to heaven on a </w:t>
+      </w:r>
+      <w:proofErr w:type="spellStart"/>
+      <w:r>
+        <w:rPr>
+          <w:rFonts w:ascii="Times New Roman" w:hAnsi="Times New Roman" w:cs="Times New Roman"/>
+        </w:rPr>
+        <w:t>billy</w:t>
+      </w:r>
+      <w:proofErr w:type="spellEnd"/>
+      <w:r>
+        <w:rPr>
+          <w:rFonts w:ascii="Times New Roman" w:hAnsi="Times New Roman" w:cs="Times New Roman"/>
+        </w:rPr>
+        <w:t xml:space="preserve"> goat.</w:t>
+      </w:r>
+    </w:p>
+    <w:p>
+      <w:pPr>
+        <w:contextualSpacing/>
+        <w:rPr>
+          <w:rFonts w:ascii="Times New Roman" w:hAnsi="Times New Roman" w:cs="Times New Roman"/>
+        </w:rPr>
+      </w:pPr>
+    </w:p>
+    <w:p>
+      <w:pPr>
+        <w:contextualSpacing/>
+        <w:rPr>
+          <w:rFonts w:ascii="Times New Roman" w:hAnsi="Times New Roman" w:cs="Times New Roman"/>
+        </w:rPr>
+      </w:pPr>
+      <w:r>
+        <w:rPr>
+          <w:rFonts w:ascii="Times New Roman" w:hAnsi="Times New Roman" w:cs="Times New Roman"/>
+        </w:rPr>
+        <w:t xml:space="preserve">Mike and Linda opened the </w:t>
+      </w:r>
+      <w:proofErr w:type="spellStart"/>
+      <w:r>
+        <w:rPr>
+          <w:rFonts w:ascii="Times New Roman" w:hAnsi="Times New Roman" w:cs="Times New Roman"/>
+        </w:rPr>
+        <w:t>winda</w:t>
+      </w:r>
+      <w:proofErr w:type="spellEnd"/>
+      <w:r>
+        <w:rPr>
+          <w:rFonts w:ascii="Times New Roman" w:hAnsi="Times New Roman" w:cs="Times New Roman"/>
+        </w:rPr>
+        <w:t>.</w:t>
+      </w:r>
+    </w:p>
+    <w:p>
+      <w:pPr>
+        <w:contextualSpacing/>
+        <w:rPr>
+          <w:rFonts w:ascii="Times New Roman" w:hAnsi="Times New Roman" w:cs="Times New Roman"/>
+        </w:rPr>
+      </w:pPr>
+      <w:r>
+        <w:rPr>
+          <w:rFonts w:ascii="Times New Roman" w:hAnsi="Times New Roman" w:cs="Times New Roman"/>
+        </w:rPr>
+        <w:t xml:space="preserve">Next thing they know in flu </w:t>
+      </w:r>
+      <w:proofErr w:type="spellStart"/>
+      <w:r>
+        <w:rPr>
+          <w:rFonts w:ascii="Times New Roman" w:hAnsi="Times New Roman" w:cs="Times New Roman"/>
+        </w:rPr>
+        <w:t>enza</w:t>
+      </w:r>
+      <w:proofErr w:type="spellEnd"/>
+      <w:r>
+        <w:rPr>
+          <w:rFonts w:ascii="Times New Roman" w:hAnsi="Times New Roman" w:cs="Times New Roman"/>
+        </w:rPr>
+        <w:t xml:space="preserve">. </w:t>
+      </w:r>
+    </w:p>
+    <w:p>
+      <w:pPr>
+        <w:contextualSpacing/>
+        <w:rPr>
+          <w:rFonts w:ascii="Times New Roman" w:hAnsi="Times New Roman" w:cs="Times New Roman"/>
+        </w:rPr>
+      </w:pPr>
     </w:p>
     <w:p>
       <w:pPr>
@@ -6068,7 +6544,6 @@
         <w:rPr>
           <w:rFonts w:ascii="Times New Roman" w:hAnsi="Times New Roman" w:cs="Times New Roman"/>
         </w:rPr>
-        <w:lastRenderedPageBreak/>
         <w:t xml:space="preserve">Faux technical manual. Training the Machine Learning Drones on how to sell diamonds via data structures. </w:t>
       </w:r>
     </w:p>
@@ -6389,7 +6864,6 @@
         <w:rPr>
           <w:rFonts w:ascii="Times New Roman" w:hAnsi="Times New Roman" w:cs="Times New Roman"/>
         </w:rPr>
-        <w:lastRenderedPageBreak/>
         <w:t xml:space="preserve">Designing a brand object with facts and states related to it. Methods query the object about its history, sales, market share etc. Modeling something about the brand. </w:t>
       </w:r>
     </w:p>
@@ -6411,7 +6885,7 @@
           <w:shd w:val="clear" w:color="auto" w:fill="FFFFFF"/>
         </w:rPr>
       </w:pPr>
-      <w:bookmarkStart w:id="15" w:name="rolex"/>
+      <w:bookmarkStart w:id="17" w:name="rolex"/>
       <w:r>
         <w:rPr>
           <w:rFonts w:ascii="Arial" w:hAnsi="Arial" w:cs="Arial"/>
@@ -6420,9 +6894,10 @@
           <w:color w:val="202124"/>
           <w:shd w:val="clear" w:color="auto" w:fill="FFFFFF"/>
         </w:rPr>
+        <w:lastRenderedPageBreak/>
         <w:t>ROLEX</w:t>
       </w:r>
-      <w:bookmarkEnd w:id="15"/>
+      <w:bookmarkEnd w:id="17"/>
       <w:r>
         <w:rPr>
           <w:rFonts w:ascii="Arial" w:hAnsi="Arial" w:cs="Arial"/>
@@ -6629,7 +7104,7 @@
           <w:rFonts w:ascii="Times New Roman" w:hAnsi="Times New Roman" w:cs="Times New Roman"/>
         </w:rPr>
       </w:pPr>
-      <w:bookmarkStart w:id="16" w:name="_Hlk65835557"/>
+      <w:bookmarkStart w:id="18" w:name="_Hlk65835557"/>
       <w:r>
         <w:rPr>
           <w:rFonts w:ascii="Times New Roman" w:hAnsi="Times New Roman" w:cs="Times New Roman"/>
@@ -6670,7 +7145,7 @@
         <w:t xml:space="preserve">Agree on the values, put them up front.  Let’s be clear about what the reward is.  Let’s agree upon it.  Put what matters most to the employees up front and they will put the values of the company up front. </w:t>
       </w:r>
     </w:p>
-    <w:bookmarkEnd w:id="16"/>
+    <w:bookmarkEnd w:id="18"/>
     <w:p>
       <w:pPr>
         <w:rPr>
@@ -6723,7 +7198,7 @@
         </w:rPr>
         <w:tab/>
       </w:r>
-      <w:bookmarkStart w:id="17" w:name="burberry"/>
+      <w:bookmarkStart w:id="19" w:name="burberry"/>
       <w:r>
         <w:rPr>
           <w:rFonts w:ascii="Times New Roman" w:hAnsi="Times New Roman" w:cs="Times New Roman"/>
@@ -6734,7 +7209,7 @@
         </w:rPr>
         <w:t>Burberry</w:t>
       </w:r>
-      <w:bookmarkEnd w:id="17"/>
+      <w:bookmarkEnd w:id="19"/>
     </w:p>
     <w:p>
       <w:pPr>
@@ -6845,16 +7320,16 @@
       </w:r>
     </w:p>
     <w:p>
-      <w:bookmarkStart w:id="18" w:name="_Hlk68018465"/>
+      <w:bookmarkStart w:id="20" w:name="_Hlk68018465"/>
+      <w:r>
+        <w:tab/>
+        <w:t>The real progress really only began when I turned to the weakness and accepted it as a guide. – Rumi</w:t>
+      </w:r>
+    </w:p>
+    <w:p>
       <w:r>
         <w:lastRenderedPageBreak/>
         <w:tab/>
-        <w:t>The real progress really only began when I turned to the weakness and accepted it as a guide. – Rumi</w:t>
-      </w:r>
-    </w:p>
-    <w:p>
-      <w:r>
-        <w:tab/>
         <w:t xml:space="preserve">First full-blown medical emergency level injury and I didn’t have insurance and I had to seek out medical aid avenues and off and on I walked funny and felt very stiff and was worried about exercising. It was a selfless fucking act to try and break into this industry.  We both liked the sound of the </w:t>
       </w:r>
       <w:proofErr w:type="spellStart"/>
@@ -6866,7 +7341,7 @@
         <w:t xml:space="preserve">. It would answer all of our pr3oblems. It would cover both our meager wages plus and we’d have health insurance and she wouldn’t have to work and could just focus on the babies when we had them.   </w:t>
       </w:r>
     </w:p>
-    <w:bookmarkEnd w:id="18"/>
+    <w:bookmarkEnd w:id="20"/>
     <w:p>
       <w:pPr>
         <w:contextualSpacing/>
@@ -6896,7 +7371,7 @@
         </w:rPr>
         <w:tab/>
       </w:r>
-      <w:bookmarkStart w:id="19" w:name="omega"/>
+      <w:bookmarkStart w:id="21" w:name="omega"/>
       <w:r>
         <w:rPr>
           <w:rFonts w:ascii="Times New Roman" w:hAnsi="Times New Roman" w:cs="Times New Roman"/>
@@ -6907,7 +7382,7 @@
         </w:rPr>
         <w:t>Omega</w:t>
       </w:r>
-      <w:bookmarkEnd w:id="19"/>
+      <w:bookmarkEnd w:id="21"/>
     </w:p>
     <w:p>
       <w:pPr>
@@ -7244,14 +7719,14 @@
         <w:rPr>
           <w:rFonts w:ascii="Times New Roman" w:hAnsi="Times New Roman" w:cs="Times New Roman"/>
         </w:rPr>
-        <w:t xml:space="preserve">Telling the same coffee story over and over again—proof that our relationship kind of hit a high point on that trip and has been sagging lower ever since. We did have a </w:t>
+        <w:t xml:space="preserve">Telling the same coffee story over and over again—proof that our relationship kind of hit a high point on that trip and has been sagging lower ever since. We did have a nice week and I remember on the way home drinking overpriced beer in this San Antonio airport café and feeling very good and relaxed and light in my head to be getting on a plane and chatting mindlessly with Gareth and flying back to Chicago, </w:t>
       </w:r>
       <w:r>
         <w:rPr>
           <w:rFonts w:ascii="Times New Roman" w:hAnsi="Times New Roman" w:cs="Times New Roman"/>
         </w:rPr>
         <w:lastRenderedPageBreak/>
-        <w:t xml:space="preserve">nice week and I remember on the way home drinking overpriced beer in this San Antonio airport café and feeling very good and relaxed and light in my head to be getting on a plane and chatting mindlessly with Gareth and flying back to Chicago, probably napping off my beer bliss along the way, will need to get some water in me.  More drinking buddies to get me on my way.  There is nothing wrong with drinking buddies. The only reason you are worried about only having drinking buddies is because your world has systematically shrunk during these last 7 years of fatherhood. The fact that a lot of your close friends who have kids do </w:t>
+        <w:t xml:space="preserve">probably napping off my beer bliss along the way, will need to get some water in me.  More drinking buddies to get me on my way.  There is nothing wrong with drinking buddies. The only reason you are worried about only having drinking buddies is because your world has systematically shrunk during these last 7 years of fatherhood. The fact that a lot of your close friends who have kids do </w:t>
       </w:r>
       <w:proofErr w:type="spellStart"/>
       <w:r>
@@ -7764,14 +8239,7 @@
         <w:rPr>
           <w:rFonts w:ascii="Times New Roman" w:hAnsi="Times New Roman" w:cs="Times New Roman"/>
         </w:rPr>
-        <w:t xml:space="preserve">She loses her job over pushing to run the card twice so that we wouldn’t have to do the code ten. I was very green at this time and was completely deferring to Mackenzie. In retrospect this was such a bullshit move and struck me as completely </w:t>
-      </w:r>
-      <w:r>
-        <w:rPr>
-          <w:rFonts w:ascii="Times New Roman" w:hAnsi="Times New Roman" w:cs="Times New Roman"/>
-        </w:rPr>
-        <w:lastRenderedPageBreak/>
-        <w:t>fucking bizarre. Was she working with these people? They were rushing us. We were trying to slow it down. She was not allowing up to slow it down.</w:t>
+        <w:t>She loses her job over pushing to run the card twice so that we wouldn’t have to do the code ten. I was very green at this time and was completely deferring to Mackenzie. In retrospect this was such a bullshit move and struck me as completely fucking bizarre. Was she working with these people? They were rushing us. We were trying to slow it down. She was not allowing up to slow it down.</w:t>
       </w:r>
     </w:p>
     <w:p>
@@ -7815,6 +8283,7 @@
           <w:i/>
           <w:iCs/>
         </w:rPr>
+        <w:lastRenderedPageBreak/>
         <w:t>Come to Jesus moment</w:t>
       </w:r>
     </w:p>
@@ -7946,7 +8415,7 @@
           <w:iCs/>
         </w:rPr>
       </w:pPr>
-      <w:bookmarkStart w:id="20" w:name="tourneau"/>
+      <w:bookmarkStart w:id="22" w:name="tourneau"/>
       <w:r>
         <w:rPr>
           <w:rFonts w:ascii="Times New Roman" w:hAnsi="Times New Roman" w:cs="Times New Roman"/>
@@ -7958,7 +8427,7 @@
         <w:t>Tourneau</w:t>
       </w:r>
     </w:p>
-    <w:bookmarkEnd w:id="20"/>
+    <w:bookmarkEnd w:id="22"/>
     <w:p>
       <w:pPr>
         <w:ind w:firstLine="720"/>
@@ -8094,12 +8563,21 @@
         <w:contextualSpacing/>
         <w:rPr>
           <w:rFonts w:ascii="Times New Roman" w:hAnsi="Times New Roman" w:cs="Times New Roman"/>
+        </w:rPr>
+      </w:pPr>
+    </w:p>
+    <w:p>
+      <w:pPr>
+        <w:contextualSpacing/>
+        <w:rPr>
+          <w:rFonts w:ascii="Times New Roman" w:hAnsi="Times New Roman" w:cs="Times New Roman"/>
           <w:b/>
           <w:bCs/>
           <w:i/>
           <w:iCs/>
         </w:rPr>
       </w:pPr>
+      <w:bookmarkStart w:id="23" w:name="graff"/>
       <w:r>
         <w:rPr>
           <w:rFonts w:ascii="Times New Roman" w:hAnsi="Times New Roman" w:cs="Times New Roman"/>
@@ -8108,10 +8586,13 @@
           <w:i/>
           <w:iCs/>
         </w:rPr>
-        <w:tab/>
-      </w:r>
-      <w:bookmarkStart w:id="21" w:name="graff"/>
-      <w:r>
+        <w:t>Graff</w:t>
+      </w:r>
+      <w:bookmarkEnd w:id="23"/>
+    </w:p>
+    <w:p>
+      <w:pPr>
+        <w:contextualSpacing/>
         <w:rPr>
           <w:rFonts w:ascii="Times New Roman" w:hAnsi="Times New Roman" w:cs="Times New Roman"/>
           <w:b/>
@@ -8119,9 +8600,7 @@
           <w:i/>
           <w:iCs/>
         </w:rPr>
-        <w:t>Graff</w:t>
-      </w:r>
-      <w:bookmarkEnd w:id="21"/>
+      </w:pPr>
     </w:p>
     <w:p>
       <w:pPr>
@@ -8246,7 +8725,6 @@
         <w:rPr>
           <w:rFonts w:ascii="Times New Roman" w:hAnsi="Times New Roman" w:cs="Times New Roman"/>
         </w:rPr>
-        <w:lastRenderedPageBreak/>
         <w:t xml:space="preserve">Came to </w:t>
       </w:r>
       <w:proofErr w:type="spellStart"/>
@@ -8279,6 +8757,7 @@
         <w:rPr>
           <w:rFonts w:ascii="Times New Roman" w:hAnsi="Times New Roman" w:cs="Times New Roman"/>
         </w:rPr>
+        <w:lastRenderedPageBreak/>
         <w:t xml:space="preserve">Some kind of A Roethke poem here. Or </w:t>
       </w:r>
       <w:proofErr w:type="spellStart"/>
@@ -8638,6 +9117,7 @@
         <w:rPr>
           <w:rFonts w:ascii="Times New Roman" w:hAnsi="Times New Roman" w:cs="Times New Roman"/>
         </w:rPr>
+        <w:lastRenderedPageBreak/>
         <w:t xml:space="preserve">Having spent 8 years in a tomb I understood what the stakes were and though they were not mortal exactly, they certainly were significant, steep, </w:t>
       </w:r>
       <w:proofErr w:type="spellStart"/>
@@ -8960,6 +9440,27 @@
         </w:rPr>
         <w:tab/>
       </w:r>
+      <w:r>
+        <w:rPr>
+          <w:rFonts w:ascii="Times New Roman" w:hAnsi="Times New Roman" w:cs="Times New Roman"/>
+        </w:rPr>
+        <w:t xml:space="preserve">Pain. Betsy’s miscarriage. The Frontera Grill Meal with Rick Bayless. The Aztec inspired meal. The Chili cook off small talk with Eve’s rich friends. The start of the meal is this finance guy who at one point had the most expensive divorce in US history. The last time I ate here I overstuffed myself and had garlic, spinach gut. Another friend of Eve’s is the wife of the Bear’s orthopedic surgeon. He fixes the Bear’s bones. </w:t>
+      </w:r>
+    </w:p>
+    <w:p>
+      <w:pPr>
+        <w:contextualSpacing/>
+        <w:rPr>
+          <w:rFonts w:ascii="Times New Roman" w:hAnsi="Times New Roman" w:cs="Times New Roman"/>
+        </w:rPr>
+      </w:pPr>
+      <w:r>
+        <w:rPr>
+          <w:rFonts w:ascii="Times New Roman" w:hAnsi="Times New Roman" w:cs="Times New Roman"/>
+        </w:rPr>
+        <w:tab/>
+        <w:t xml:space="preserve">Jen’s lost fiancé. Tom and his plastic surgery and constant shopping. Jessie’s kind nature and dirty sense of humor. Bob’s dad’s depression, addiction and suicide. </w:t>
+      </w:r>
     </w:p>
     <w:p>
       <w:pPr>
@@ -8990,7 +9491,7 @@
         </w:rPr>
         <w:tab/>
       </w:r>
-      <w:bookmarkStart w:id="22" w:name="razny"/>
+      <w:bookmarkStart w:id="24" w:name="razny"/>
       <w:proofErr w:type="spellStart"/>
       <w:r>
         <w:rPr>
@@ -9002,7 +9503,7 @@
         </w:rPr>
         <w:t>Razny’s</w:t>
       </w:r>
-      <w:bookmarkEnd w:id="22"/>
+      <w:bookmarkEnd w:id="24"/>
       <w:proofErr w:type="spellEnd"/>
     </w:p>
     <w:p>
@@ -9345,7 +9846,14 @@
           <w:rFonts w:ascii="Times New Roman" w:hAnsi="Times New Roman" w:cs="Times New Roman"/>
         </w:rPr>
         <w:tab/>
-        <w:t xml:space="preserve">Representing something you so tenuously support and believe in isn’t good for you over the long term though. It is empty. It is hollow. It does not feel like you are building anything of interest or worth or even very much compounding value.  Each day is sand and you pass it through the glass until the next day when you turn the glass over and pass the sand back through once more.  It sets up this split in your personality that ends up being exhausting to maintain.  You are a poor cultural fit. The culture begins to strip the enthusiasm from your soul.  </w:t>
+        <w:t xml:space="preserve">Representing something you so tenuously support and believe in isn’t good for you over the long term though. It is empty. It is hollow. It does not feel like you are building anything of interest or worth or even very much compounding value.  Each day is sand and you pass it through the glass until the next day when you turn the glass over and pass the sand back through once more.  It sets up this split in your </w:t>
+      </w:r>
+      <w:r>
+        <w:rPr>
+          <w:rFonts w:ascii="Times New Roman" w:hAnsi="Times New Roman" w:cs="Times New Roman"/>
+        </w:rPr>
+        <w:lastRenderedPageBreak/>
+        <w:t xml:space="preserve">personality that ends up being exhausting to maintain.  You are a poor cultural fit. The culture begins to strip the enthusiasm from your soul.  </w:t>
       </w:r>
     </w:p>
     <w:p>
@@ -9375,14 +9883,7 @@
           <w:rFonts w:ascii="Times New Roman" w:hAnsi="Times New Roman" w:cs="Times New Roman"/>
         </w:rPr>
         <w:tab/>
-        <w:t xml:space="preserve">Within the context of each sale I could enter the illusion by being groomed, attentive, clear, knowledgeable, anticipatory, curious, kind, driving the conversation and the sale along with questions, my context clear I am freed up to by some version in myself that is not moored to myself, whose interests </w:t>
-      </w:r>
-      <w:r>
-        <w:rPr>
-          <w:rFonts w:ascii="Times New Roman" w:hAnsi="Times New Roman" w:cs="Times New Roman"/>
-        </w:rPr>
-        <w:lastRenderedPageBreak/>
-        <w:t>and passions are secondary and rather irrelevant to the particulars of the current proceedings. I know why I am here. I know what my intention is. I have the training and the knowledge base to provide the service and experience that will please this particular customer and keep me in a virtuous cycle of pleasing customer and building a growing business of repeat clients and referrals in addition to ever swelling activity and potential of my CRM system.</w:t>
+        <w:t>Within the context of each sale I could enter the illusion by being groomed, attentive, clear, knowledgeable, anticipatory, curious, kind, driving the conversation and the sale along with questions, my context clear I am freed up to by some version in myself that is not moored to myself, whose interests and passions are secondary and rather irrelevant to the particulars of the current proceedings. I know why I am here. I know what my intention is. I have the training and the knowledge base to provide the service and experience that will please this particular customer and keep me in a virtuous cycle of pleasing customer and building a growing business of repeat clients and referrals in addition to ever swelling activity and potential of my CRM system.</w:t>
       </w:r>
     </w:p>
     <w:p>
@@ -9675,6 +10176,7 @@
         <w:rPr>
           <w:rFonts w:ascii="Times New Roman" w:hAnsi="Times New Roman" w:cs="Times New Roman"/>
         </w:rPr>
+        <w:lastRenderedPageBreak/>
         <w:t>The Team Selling Model</w:t>
       </w:r>
     </w:p>
@@ -9747,7 +10249,6 @@
         <w:rPr>
           <w:rFonts w:ascii="Times New Roman" w:hAnsi="Times New Roman" w:cs="Times New Roman"/>
         </w:rPr>
-        <w:lastRenderedPageBreak/>
         <w:t>Leaky, incomplete systems</w:t>
       </w:r>
     </w:p>
@@ -10321,7 +10822,6 @@
         <w:rPr>
           <w:rFonts w:ascii="Times New Roman" w:hAnsi="Times New Roman" w:cs="Times New Roman"/>
         </w:rPr>
-        <w:lastRenderedPageBreak/>
         <w:t>Well tailored</w:t>
       </w:r>
       <w:proofErr w:type="spellEnd"/>
@@ -10649,7 +11149,14 @@
         <w:rPr>
           <w:rFonts w:ascii="Times New Roman" w:hAnsi="Times New Roman" w:cs="Times New Roman"/>
         </w:rPr>
-        <w:t xml:space="preserve"> going to make me gassy as all hell, but </w:t>
+        <w:t xml:space="preserve"> going to make me gassy as </w:t>
+      </w:r>
+      <w:r>
+        <w:rPr>
+          <w:rFonts w:ascii="Times New Roman" w:hAnsi="Times New Roman" w:cs="Times New Roman"/>
+        </w:rPr>
+        <w:lastRenderedPageBreak/>
+        <w:t xml:space="preserve">all hell, but </w:t>
       </w:r>
       <w:proofErr w:type="spellStart"/>
       <w:r>
@@ -10691,14 +11198,7 @@
         <w:rPr>
           <w:rFonts w:ascii="Times New Roman" w:hAnsi="Times New Roman" w:cs="Times New Roman"/>
         </w:rPr>
-        <w:t xml:space="preserve"> all crowed in and dined around the table when we were all downstairs running around taking care of the store. The division between lifers, management, family, whatever and people that weren’t established yet, made sense for the business perhaps. That relational aspect. Those who could accept the </w:t>
-      </w:r>
-      <w:r>
-        <w:rPr>
-          <w:rFonts w:ascii="Times New Roman" w:hAnsi="Times New Roman" w:cs="Times New Roman"/>
-        </w:rPr>
-        <w:lastRenderedPageBreak/>
-        <w:t xml:space="preserve">RAZNY way and the big boss man’s hand’s on management style, a style that he seemed to have a diminishing wherewithal for with his attentions spread between four locations now and an ever expanding portfolio of real estate and development deals. He was trying to fly the plane and run traffic from below. This obviously lead to a lot of confusion and a goodly amount of scenarios where you either needed to get the hell out of the way or pick up the pieces and figure out the details of some deal the boss had set into motion. It was very distracting, onerous, and flow killing. With limited supply of pieces it also </w:t>
+        <w:t xml:space="preserve"> all crowed in and dined around the table when we were all downstairs running around taking care of the store. The division between lifers, management, family, whatever and people that weren’t established yet, made sense for the business perhaps. That relational aspect. Those who could accept the RAZNY way and the big boss man’s hand’s on management style, a style that he seemed to have a diminishing wherewithal for with his attentions spread between four locations now and an ever expanding portfolio of real estate and development deals. He was trying to fly the plane and run traffic from below. This obviously lead to a lot of confusion and a goodly amount of scenarios where you either needed to get the hell out of the way or pick up the pieces and figure out the details of some deal the boss had set into motion. It was very distracting, onerous, and flow killing. With limited supply of pieces it also </w:t>
       </w:r>
       <w:proofErr w:type="spellStart"/>
       <w:r>
@@ -10990,6 +11490,7 @@
         <w:rPr>
           <w:rFonts w:ascii="Times New Roman" w:hAnsi="Times New Roman" w:cs="Times New Roman"/>
         </w:rPr>
+        <w:lastRenderedPageBreak/>
         <w:tab/>
         <w:t>“Hello, meatballs! Wouldn’t miss it for the world!”</w:t>
       </w:r>
@@ -11041,7 +11542,6 @@
         <w:rPr>
           <w:rFonts w:ascii="Times New Roman" w:hAnsi="Times New Roman" w:cs="Times New Roman"/>
         </w:rPr>
-        <w:lastRenderedPageBreak/>
         <w:tab/>
       </w:r>
       <w:r>
@@ -11265,6 +11765,7 @@
         <w:rPr>
           <w:rFonts w:ascii="Times New Roman" w:hAnsi="Times New Roman" w:cs="Times New Roman"/>
         </w:rPr>
+        <w:lastRenderedPageBreak/>
         <w:tab/>
         <w:t xml:space="preserve">Matt would just filibuster the shit out of these people. If you can get people relaxed and chilling out and just having a coffee or whisky then you have made a connection. You have had a moment. You have relaxed and taken a load off.  You have greeted and connected. They are now better equipped to tell their story.  You need to find their story and become a part of it. Try and find a way that </w:t>
       </w:r>
@@ -11280,14 +11781,7 @@
         <w:rPr>
           <w:rFonts w:ascii="Times New Roman" w:hAnsi="Times New Roman" w:cs="Times New Roman"/>
         </w:rPr>
-        <w:t xml:space="preserve"> can add value to the big day—you can add value just by remembering it.  By writing it down.  Getting into their </w:t>
-      </w:r>
-      <w:r>
-        <w:rPr>
-          <w:rFonts w:ascii="Times New Roman" w:hAnsi="Times New Roman" w:cs="Times New Roman"/>
-        </w:rPr>
-        <w:lastRenderedPageBreak/>
-        <w:t xml:space="preserve">narrative. Reaching into their reality and trying to understand what goods or services that I have that might be of interest to the client.  </w:t>
+        <w:t xml:space="preserve"> can add value to the big day—you can add value just by remembering it.  By writing it down.  Getting into their narrative. Reaching into their reality and trying to understand what goods or services that I have that might be of interest to the client.  </w:t>
       </w:r>
     </w:p>
     <w:p>
@@ -11561,6 +12055,7 @@
         <w:rPr>
           <w:rFonts w:ascii="Times New Roman" w:hAnsi="Times New Roman" w:cs="Times New Roman"/>
         </w:rPr>
+        <w:lastRenderedPageBreak/>
         <w:t xml:space="preserve">Strong manager-- focused on her selling, big clients, unrealistic about what I would need to be successful, maybe delusional.  The whole model was delusion. More straight up steady eyed CON than sweaty hustle. And she lording over all it. The head honcho because she has the biggest book. The most exclusive clients. She is the most expert, most knowledgeable, a study in grace and ease-- tension simmering below that calculated half-smile, </w:t>
       </w:r>
       <w:proofErr w:type="spellStart"/>
@@ -11575,14 +12070,7 @@
         <w:rPr>
           <w:rFonts w:ascii="Times New Roman" w:hAnsi="Times New Roman" w:cs="Times New Roman"/>
         </w:rPr>
-        <w:t xml:space="preserve">, classist, sizing one up, smiling, gemmy without irony, assess </w:t>
-      </w:r>
-      <w:r>
-        <w:rPr>
-          <w:rFonts w:ascii="Times New Roman" w:hAnsi="Times New Roman" w:cs="Times New Roman"/>
-        </w:rPr>
-        <w:lastRenderedPageBreak/>
-        <w:t xml:space="preserve">jewelry, Charlatan, confidence game, cause we say so, that’s the market, this ??? what?? a convenience few, a positional good, diamonds, luster, exquisite, Elizabeth Taylor. Around the world in 80 days. </w:t>
+        <w:t xml:space="preserve">, classist, sizing one up, smiling, gemmy without irony, assess jewelry, Charlatan, confidence game, cause we say so, that’s the market, this ??? what?? a convenience few, a positional good, diamonds, luster, exquisite, Elizabeth Taylor. Around the world in 80 days. </w:t>
       </w:r>
       <w:proofErr w:type="spellStart"/>
       <w:r>
@@ -11945,7 +12433,14 @@
         <w:rPr>
           <w:rFonts w:ascii="Times New Roman" w:hAnsi="Times New Roman" w:cs="Times New Roman"/>
         </w:rPr>
-        <w:t xml:space="preserve">. Sunglass outside always. Country Club clean. Porsche outside picking up his blonde one. McMansion just after the wedding. Baby on the way within a year. Proud, Papa, proud Grandpa. Father got scope up in the Kraft hooker scandal down in Miami. Maybe had to do a Caribbean wedding for his new wife because of it. 6 boys? 8 Boys? Triplets in the mix. Christine and Jimmy on a Caribbean island and it is raining and then are getting drunk and watching the </w:t>
+        <w:t xml:space="preserve">. Sunglass outside always. Country Club clean. Porsche outside picking up his blonde one. McMansion just after the wedding. Baby on the way within a year. Proud, Papa, proud Grandpa. Father got scope up in the Kraft hooker scandal down in Miami. Maybe had to do a Caribbean wedding for his new wife because of it. 6 </w:t>
+      </w:r>
+      <w:r>
+        <w:rPr>
+          <w:rFonts w:ascii="Times New Roman" w:hAnsi="Times New Roman" w:cs="Times New Roman"/>
+        </w:rPr>
+        <w:lastRenderedPageBreak/>
+        <w:t xml:space="preserve">boys? 8 Boys? Triplets in the mix. Christine and Jimmy on a Caribbean island and it is raining and then are getting drunk and watching the </w:t>
       </w:r>
       <w:proofErr w:type="spellStart"/>
       <w:r>
@@ -11973,14 +12468,7 @@
         <w:rPr>
           <w:rFonts w:ascii="Times New Roman" w:hAnsi="Times New Roman" w:cs="Times New Roman"/>
         </w:rPr>
-        <w:t xml:space="preserve"> and posting videos to their feeds. What is the hook here though? There has to be a hook? Maybe a montage. Maybe something for a characterization of Jimmy or Christine. This is how you study though. You </w:t>
-      </w:r>
-      <w:r>
-        <w:rPr>
-          <w:rFonts w:ascii="Times New Roman" w:hAnsi="Times New Roman" w:cs="Times New Roman"/>
-        </w:rPr>
-        <w:lastRenderedPageBreak/>
-        <w:t xml:space="preserve">recollect and you collect and then over time you are able to boil it down to something useful and complete.  </w:t>
+        <w:t xml:space="preserve"> and posting videos to their feeds. What is the hook here though? There has to be a hook? Maybe a montage. Maybe something for a characterization of Jimmy or Christine. This is how you study though. You recollect and you collect and then over time you are able to boil it down to something useful and complete.  </w:t>
       </w:r>
       <w:r>
         <w:rPr>
@@ -12353,6 +12841,7 @@
         <w:rPr>
           <w:rFonts w:ascii="Times New Roman" w:hAnsi="Times New Roman" w:cs="Times New Roman"/>
         </w:rPr>
+        <w:lastRenderedPageBreak/>
         <w:t>Operations</w:t>
       </w:r>
     </w:p>
@@ -12407,519 +12896,518 @@
         <w:rPr>
           <w:rFonts w:ascii="Times New Roman" w:hAnsi="Times New Roman" w:cs="Times New Roman"/>
         </w:rPr>
+        <w:t>Training / knowledge share</w:t>
+      </w:r>
+    </w:p>
+    <w:p>
+      <w:pPr>
+        <w:rPr>
+          <w:rFonts w:ascii="Times New Roman" w:hAnsi="Times New Roman" w:cs="Times New Roman"/>
+        </w:rPr>
+      </w:pPr>
+      <w:r>
+        <w:rPr>
+          <w:rFonts w:ascii="Times New Roman" w:hAnsi="Times New Roman" w:cs="Times New Roman"/>
+        </w:rPr>
+        <w:t>What’s the plan?</w:t>
+      </w:r>
+    </w:p>
+    <w:p>
+      <w:pPr>
+        <w:rPr>
+          <w:rFonts w:ascii="Times New Roman" w:hAnsi="Times New Roman" w:cs="Times New Roman"/>
+        </w:rPr>
+      </w:pPr>
+      <w:r>
+        <w:rPr>
+          <w:rFonts w:ascii="Times New Roman" w:hAnsi="Times New Roman" w:cs="Times New Roman"/>
+        </w:rPr>
+        <w:t>We’re not a big corporation…</w:t>
+      </w:r>
+    </w:p>
+    <w:p>
+      <w:pPr>
+        <w:rPr>
+          <w:rFonts w:ascii="Times New Roman" w:hAnsi="Times New Roman" w:cs="Times New Roman"/>
+        </w:rPr>
+      </w:pPr>
+      <w:r>
+        <w:rPr>
+          <w:rFonts w:ascii="Times New Roman" w:hAnsi="Times New Roman" w:cs="Times New Roman"/>
+        </w:rPr>
+        <w:t>Walked back out through the door, feeling pretty sure that they would lay me off… feeling more worried that they wouldn’t fire me than they would…</w:t>
+      </w:r>
+    </w:p>
+    <w:p>
+      <w:pPr>
+        <w:rPr>
+          <w:rFonts w:ascii="Times New Roman" w:hAnsi="Times New Roman" w:cs="Times New Roman"/>
+        </w:rPr>
+      </w:pPr>
+    </w:p>
+    <w:p>
+      <w:pPr>
+        <w:rPr>
+          <w:rFonts w:ascii="Times New Roman" w:hAnsi="Times New Roman" w:cs="Times New Roman"/>
+          <w:u w:val="single"/>
+        </w:rPr>
+      </w:pPr>
+    </w:p>
+    <w:p>
+      <w:pPr>
+        <w:rPr>
+          <w:rFonts w:ascii="Times New Roman" w:hAnsi="Times New Roman" w:cs="Times New Roman"/>
+          <w:b/>
+          <w:bCs/>
+          <w:u w:val="single"/>
+        </w:rPr>
+      </w:pPr>
+      <w:bookmarkStart w:id="25" w:name="razny_clients"/>
+      <w:proofErr w:type="spellStart"/>
+      <w:r>
+        <w:rPr>
+          <w:rFonts w:ascii="Times New Roman" w:hAnsi="Times New Roman" w:cs="Times New Roman"/>
+          <w:b/>
+          <w:bCs/>
+          <w:u w:val="single"/>
+        </w:rPr>
+        <w:t>Razny</w:t>
+      </w:r>
+      <w:proofErr w:type="spellEnd"/>
+      <w:r>
+        <w:rPr>
+          <w:rFonts w:ascii="Times New Roman" w:hAnsi="Times New Roman" w:cs="Times New Roman"/>
+          <w:b/>
+          <w:bCs/>
+          <w:u w:val="single"/>
+        </w:rPr>
+        <w:t xml:space="preserve"> Client’s</w:t>
+      </w:r>
+    </w:p>
+    <w:bookmarkEnd w:id="25"/>
+    <w:p>
+      <w:pPr>
+        <w:rPr>
+          <w:rFonts w:ascii="Times New Roman" w:hAnsi="Times New Roman" w:cs="Times New Roman"/>
+        </w:rPr>
+      </w:pPr>
+      <w:r>
+        <w:rPr>
+          <w:rFonts w:ascii="Times New Roman" w:hAnsi="Times New Roman" w:cs="Times New Roman"/>
+        </w:rPr>
+        <w:t xml:space="preserve">If the fish was a very big fish then management would take care of them-- which </w:t>
+      </w:r>
+      <w:proofErr w:type="spellStart"/>
+      <w:r>
+        <w:rPr>
+          <w:rFonts w:ascii="Times New Roman" w:hAnsi="Times New Roman" w:cs="Times New Roman"/>
+        </w:rPr>
+        <w:t>woul</w:t>
+      </w:r>
+      <w:proofErr w:type="spellEnd"/>
+      <w:r>
+        <w:rPr>
+          <w:rFonts w:ascii="Times New Roman" w:hAnsi="Times New Roman" w:cs="Times New Roman"/>
+        </w:rPr>
+        <w:t xml:space="preserve"> </w:t>
+      </w:r>
+      <w:proofErr w:type="spellStart"/>
+      <w:r>
+        <w:rPr>
+          <w:rFonts w:ascii="Times New Roman" w:hAnsi="Times New Roman" w:cs="Times New Roman"/>
+        </w:rPr>
+        <w:t>dhave</w:t>
+      </w:r>
+      <w:proofErr w:type="spellEnd"/>
+      <w:r>
+        <w:rPr>
+          <w:rFonts w:ascii="Times New Roman" w:hAnsi="Times New Roman" w:cs="Times New Roman"/>
+        </w:rPr>
+        <w:t xml:space="preserve"> been fine, but the </w:t>
+      </w:r>
+      <w:proofErr w:type="spellStart"/>
+      <w:r>
+        <w:rPr>
+          <w:rFonts w:ascii="Times New Roman" w:hAnsi="Times New Roman" w:cs="Times New Roman"/>
+        </w:rPr>
+        <w:t>famil</w:t>
+      </w:r>
+      <w:proofErr w:type="spellEnd"/>
+      <w:r>
+        <w:rPr>
+          <w:rFonts w:ascii="Times New Roman" w:hAnsi="Times New Roman" w:cs="Times New Roman"/>
+        </w:rPr>
+        <w:t xml:space="preserve"> members were not as hungry or available as the actual floor salespeople. He works over at Omega on the floor. He works on the floor at Omega. </w:t>
+      </w:r>
+      <w:r>
+        <w:rPr>
+          <w:rFonts w:ascii="Times New Roman" w:hAnsi="Times New Roman" w:cs="Times New Roman"/>
+        </w:rPr>
+        <w:t xml:space="preserve">I didn’t care about this kind of slight until I did. If you name it then you are coupled to it-- </w:t>
+      </w:r>
+      <w:proofErr w:type="spellStart"/>
+      <w:r>
+        <w:rPr>
+          <w:rFonts w:ascii="Times New Roman" w:hAnsi="Times New Roman" w:cs="Times New Roman"/>
+        </w:rPr>
+        <w:t>it</w:t>
+      </w:r>
+      <w:proofErr w:type="spellEnd"/>
+      <w:r>
+        <w:rPr>
+          <w:rFonts w:ascii="Times New Roman" w:hAnsi="Times New Roman" w:cs="Times New Roman"/>
+        </w:rPr>
+        <w:t xml:space="preserve"> becomes part of your brand-- both what you are for and what you are against.</w:t>
+      </w:r>
+    </w:p>
+    <w:p>
+      <w:pPr>
+        <w:rPr>
+          <w:rFonts w:ascii="Times New Roman" w:hAnsi="Times New Roman" w:cs="Times New Roman"/>
+        </w:rPr>
+      </w:pPr>
+    </w:p>
+    <w:p>
+      <w:pPr>
+        <w:rPr>
+          <w:rFonts w:ascii="Times New Roman" w:hAnsi="Times New Roman" w:cs="Times New Roman"/>
+        </w:rPr>
+      </w:pPr>
+      <w:r>
+        <w:rPr>
+          <w:rFonts w:ascii="Times New Roman" w:hAnsi="Times New Roman" w:cs="Times New Roman"/>
+        </w:rPr>
+        <w:t>List of the shopping eccentrics</w:t>
+      </w:r>
+    </w:p>
+    <w:p>
+      <w:pPr>
+        <w:rPr>
+          <w:rFonts w:ascii="Times New Roman" w:hAnsi="Times New Roman" w:cs="Times New Roman"/>
+        </w:rPr>
+      </w:pPr>
+    </w:p>
+    <w:p>
+      <w:pPr>
+        <w:rPr>
+          <w:rFonts w:ascii="Times New Roman" w:hAnsi="Times New Roman" w:cs="Times New Roman"/>
+        </w:rPr>
+      </w:pPr>
+      <w:r>
+        <w:rPr>
+          <w:rFonts w:ascii="Times New Roman" w:hAnsi="Times New Roman" w:cs="Times New Roman"/>
+        </w:rPr>
+        <w:t xml:space="preserve">Ms. Grey, Marcus </w:t>
+      </w:r>
+      <w:proofErr w:type="spellStart"/>
+      <w:r>
+        <w:rPr>
+          <w:rFonts w:ascii="Times New Roman" w:hAnsi="Times New Roman" w:cs="Times New Roman"/>
+        </w:rPr>
+        <w:t>Rohen</w:t>
+      </w:r>
+      <w:proofErr w:type="spellEnd"/>
+      <w:r>
+        <w:rPr>
+          <w:rFonts w:ascii="Times New Roman" w:hAnsi="Times New Roman" w:cs="Times New Roman"/>
+        </w:rPr>
+        <w:t>, The Common Wealth of North America, celebrities, athletes (freaks of nature-- needing extra links and what not), mobsters? The banana racket? The Cilantro racket.</w:t>
+      </w:r>
+      <w:r>
+        <w:rPr>
+          <w:rFonts w:ascii="Times New Roman" w:hAnsi="Times New Roman" w:cs="Times New Roman"/>
+        </w:rPr>
+        <w:t xml:space="preserve"> The Tea Guy, The photographer/sneaker head, the drunk German, the drunk American Woman and her drunker son-- fly down stagging down the stairs looking for a whisky refill. </w:t>
+      </w:r>
+    </w:p>
+    <w:p>
+      <w:pPr>
+        <w:rPr>
+          <w:rFonts w:ascii="Times New Roman" w:hAnsi="Times New Roman" w:cs="Times New Roman"/>
+        </w:rPr>
+      </w:pPr>
+      <w:r>
+        <w:rPr>
+          <w:rFonts w:ascii="Times New Roman" w:hAnsi="Times New Roman" w:cs="Times New Roman"/>
+        </w:rPr>
+        <w:t xml:space="preserve">Crossing all the Ts and dotting all the Is to make sure as hell that they wouldn’t be able to return it. Take all the tap off. Remind them that it is not returnable. Have them conspicuously sign the back of the receipt. This basically says that because we have sized that watches and taken the tape off that this is a final sale, though of course is there are any issues with the timepieces we will definitely work with you to make it right. </w:t>
+      </w:r>
+    </w:p>
+    <w:p>
+      <w:pPr>
+        <w:rPr>
+          <w:rFonts w:ascii="Times New Roman" w:hAnsi="Times New Roman" w:cs="Times New Roman"/>
+        </w:rPr>
+      </w:pPr>
+      <w:r>
+        <w:rPr>
+          <w:rFonts w:ascii="Times New Roman" w:hAnsi="Times New Roman" w:cs="Times New Roman"/>
+        </w:rPr>
+        <w:t xml:space="preserve">Going out that night to my friends bar and meeting up with some old college friends. Showing up stoned and kind of drunk and proceeding to get more drunk and then stoned and </w:t>
+      </w:r>
+      <w:r>
+        <w:rPr>
+          <w:rFonts w:ascii="Times New Roman" w:hAnsi="Times New Roman" w:cs="Times New Roman"/>
+        </w:rPr>
+        <w:t xml:space="preserve">walking glowing through the cold to the Divvy stop rambling at my old friend about this story idea I have about our back porch getting rebuilt-- the WWII imagery, Hemingway firing at Germans in the </w:t>
+      </w:r>
+      <w:proofErr w:type="spellStart"/>
+      <w:r>
+        <w:rPr>
+          <w:rFonts w:ascii="Times New Roman" w:hAnsi="Times New Roman" w:cs="Times New Roman"/>
+        </w:rPr>
+        <w:t>Buchenwalds</w:t>
+      </w:r>
+      <w:proofErr w:type="spellEnd"/>
+      <w:r>
+        <w:rPr>
+          <w:rFonts w:ascii="Times New Roman" w:hAnsi="Times New Roman" w:cs="Times New Roman"/>
+        </w:rPr>
+        <w:t xml:space="preserve"> and dining in a house that gets shelled while they are having dinner. Everyone else goes into the basement and Hemingway continues eating at the table. Grace under fire. </w:t>
+      </w:r>
+      <w:r>
+        <w:rPr>
+          <w:rFonts w:ascii="Times New Roman" w:hAnsi="Times New Roman" w:cs="Times New Roman"/>
+        </w:rPr>
+        <w:t xml:space="preserve">Grace under pressure. Nobody cares about the man in the box. </w:t>
+      </w:r>
+    </w:p>
+    <w:p>
+      <w:pPr>
+        <w:rPr>
+          <w:rFonts w:ascii="Times New Roman" w:hAnsi="Times New Roman" w:cs="Times New Roman"/>
+        </w:rPr>
+      </w:pPr>
+      <w:r>
+        <w:rPr>
+          <w:rFonts w:ascii="Times New Roman" w:hAnsi="Times New Roman" w:cs="Times New Roman"/>
+        </w:rPr>
+        <w:tab/>
+      </w:r>
+    </w:p>
+    <w:p>
+      <w:pPr>
+        <w:rPr>
+          <w:rFonts w:ascii="Times New Roman" w:hAnsi="Times New Roman" w:cs="Times New Roman"/>
+        </w:rPr>
+      </w:pPr>
+      <w:bookmarkStart w:id="26" w:name="dates"/>
+      <w:r>
+        <w:rPr>
+          <w:rFonts w:ascii="Times New Roman" w:hAnsi="Times New Roman" w:cs="Times New Roman"/>
+        </w:rPr>
+        <w:t>Dates:</w:t>
+      </w:r>
+      <w:r>
+        <w:rPr>
+          <w:rFonts w:ascii="Times New Roman" w:hAnsi="Times New Roman" w:cs="Times New Roman"/>
+        </w:rPr>
+        <w:br/>
+      </w:r>
+    </w:p>
+    <w:p>
+      <w:r>
         <w:lastRenderedPageBreak/>
-        <w:t>Training / knowledge share</w:t>
-      </w:r>
-    </w:p>
-    <w:p>
-      <w:pPr>
-        <w:rPr>
-          <w:rFonts w:ascii="Times New Roman" w:hAnsi="Times New Roman" w:cs="Times New Roman"/>
-        </w:rPr>
-      </w:pPr>
-      <w:r>
-        <w:rPr>
-          <w:rFonts w:ascii="Times New Roman" w:hAnsi="Times New Roman" w:cs="Times New Roman"/>
-        </w:rPr>
-        <w:t>What’s the plan?</w:t>
-      </w:r>
-    </w:p>
-    <w:p>
-      <w:pPr>
-        <w:rPr>
-          <w:rFonts w:ascii="Times New Roman" w:hAnsi="Times New Roman" w:cs="Times New Roman"/>
-        </w:rPr>
-      </w:pPr>
-      <w:r>
-        <w:rPr>
-          <w:rFonts w:ascii="Times New Roman" w:hAnsi="Times New Roman" w:cs="Times New Roman"/>
-        </w:rPr>
-        <w:t>We’re not a big corporation…</w:t>
-      </w:r>
-    </w:p>
-    <w:p>
-      <w:pPr>
-        <w:rPr>
-          <w:rFonts w:ascii="Times New Roman" w:hAnsi="Times New Roman" w:cs="Times New Roman"/>
-        </w:rPr>
-      </w:pPr>
-      <w:r>
-        <w:rPr>
-          <w:rFonts w:ascii="Times New Roman" w:hAnsi="Times New Roman" w:cs="Times New Roman"/>
-        </w:rPr>
-        <w:t>Walked back out through the door, feeling pretty sure that they would lay me off… feeling more worried that they wouldn’t fire me than they would…</w:t>
-      </w:r>
-    </w:p>
-    <w:p>
-      <w:pPr>
-        <w:rPr>
-          <w:rFonts w:ascii="Times New Roman" w:hAnsi="Times New Roman" w:cs="Times New Roman"/>
-        </w:rPr>
-      </w:pPr>
-    </w:p>
-    <w:p>
-      <w:pPr>
-        <w:rPr>
-          <w:rFonts w:ascii="Times New Roman" w:hAnsi="Times New Roman" w:cs="Times New Roman"/>
-          <w:u w:val="single"/>
-        </w:rPr>
-      </w:pPr>
-    </w:p>
-    <w:p>
-      <w:pPr>
-        <w:rPr>
-          <w:rFonts w:ascii="Times New Roman" w:hAnsi="Times New Roman" w:cs="Times New Roman"/>
-          <w:b/>
-          <w:bCs/>
-          <w:u w:val="single"/>
-        </w:rPr>
-      </w:pPr>
-      <w:bookmarkStart w:id="23" w:name="razny_clients"/>
-      <w:proofErr w:type="spellStart"/>
-      <w:r>
-        <w:rPr>
-          <w:rFonts w:ascii="Times New Roman" w:hAnsi="Times New Roman" w:cs="Times New Roman"/>
-          <w:b/>
-          <w:bCs/>
-          <w:u w:val="single"/>
-        </w:rPr>
+        <w:t>04/02/2022</w:t>
+      </w:r>
+    </w:p>
+    <w:p>
+      <w:r>
+        <w:t xml:space="preserve">Man becomes convinced he must fake his own death to figure out potential partners true feelings for him.  His beautiful co-worker who has been grieving her fiancé for like ten years and how he thinks this is just the most beautiful thing. That guy touching Jenn’s hand. Her selling a million dollar emerald to her friends. And the socialite whose family name adorns various things around the municipality who wished everyone could enjoy such beauty as she flounced around the </w:t>
+      </w:r>
+      <w:proofErr w:type="spellStart"/>
+      <w:r>
+        <w:t>moseleum</w:t>
+      </w:r>
+      <w:proofErr w:type="spellEnd"/>
+      <w:r>
+        <w:t xml:space="preserve"> like show room with $10 million dollars on her finger. I just wish everyone could enjoy this kind of beauty. Everyone deserves this. So beautiful. Do you think I could wear this at the stables? </w:t>
+      </w:r>
+    </w:p>
+    <w:p>
+      <w:pPr>
+        <w:rPr>
+          <w:rFonts w:ascii="Times New Roman" w:hAnsi="Times New Roman" w:cs="Times New Roman"/>
+        </w:rPr>
+      </w:pPr>
+    </w:p>
+    <w:bookmarkEnd w:id="26"/>
+    <w:p>
+      <w:pPr>
+        <w:rPr>
+          <w:rFonts w:ascii="Times New Roman" w:hAnsi="Times New Roman" w:cs="Times New Roman"/>
+        </w:rPr>
+      </w:pPr>
+      <w:r>
+        <w:rPr>
+          <w:rFonts w:ascii="Times New Roman" w:hAnsi="Times New Roman" w:cs="Times New Roman"/>
+        </w:rPr>
+        <w:t>09/14/2021</w:t>
+      </w:r>
+    </w:p>
+    <w:p>
+      <w:pPr>
+        <w:rPr>
+          <w:rFonts w:ascii="Times New Roman" w:hAnsi="Times New Roman" w:cs="Times New Roman"/>
+        </w:rPr>
+      </w:pPr>
+    </w:p>
+    <w:p>
+      <w:r>
+        <w:t>04/29/2021</w:t>
+      </w:r>
+    </w:p>
+    <w:p>
+      <w:pPr>
+        <w:contextualSpacing/>
+      </w:pPr>
+      <w:r>
+        <w:t>Trumpian fascism uses race to drum up support</w:t>
+      </w:r>
+    </w:p>
+    <w:p>
+      <w:pPr>
+        <w:contextualSpacing/>
+      </w:pPr>
+      <w:r>
+        <w:t xml:space="preserve">For its base fear politics </w:t>
+      </w:r>
+    </w:p>
+    <w:p>
+      <w:pPr>
+        <w:contextualSpacing/>
+      </w:pPr>
+      <w:r>
+        <w:t>While accusing the opposition of fear mongering,</w:t>
+      </w:r>
+    </w:p>
+    <w:p>
+      <w:pPr>
+        <w:contextualSpacing/>
+      </w:pPr>
+      <w:r>
+        <w:t>Relentlessly attacking the media for attacking them.</w:t>
+      </w:r>
+    </w:p>
+    <w:p>
+      <w:pPr>
+        <w:contextualSpacing/>
+      </w:pPr>
+      <w:r>
+        <w:t xml:space="preserve">They want a fight, it’s the only way they can operate. </w:t>
+      </w:r>
+    </w:p>
+    <w:p>
+      <w:pPr>
+        <w:contextualSpacing/>
+      </w:pPr>
+      <w:r>
+        <w:t xml:space="preserve">With them its either you’re loyal and subservient </w:t>
+      </w:r>
+    </w:p>
+    <w:p>
+      <w:pPr>
+        <w:contextualSpacing/>
+      </w:pPr>
+      <w:r>
+        <w:t>or at just plain at odds.</w:t>
+      </w:r>
+    </w:p>
+    <w:p>
+      <w:pPr>
+        <w:contextualSpacing/>
+      </w:pPr>
+    </w:p>
+    <w:p>
+      <w:pPr>
+        <w:contextualSpacing/>
+      </w:pPr>
+      <w:r>
+        <w:t>The Patriarchy</w:t>
+      </w:r>
+    </w:p>
+    <w:p>
+      <w:pPr>
+        <w:contextualSpacing/>
+      </w:pPr>
+    </w:p>
+    <w:p>
+      <w:pPr>
+        <w:contextualSpacing/>
+      </w:pPr>
+      <w:bookmarkStart w:id="27" w:name="_Hlk98544425"/>
+      <w:r>
+        <w:t xml:space="preserve">Gandalf, Dumbledore, </w:t>
+      </w:r>
+      <w:proofErr w:type="spellStart"/>
+      <w:r>
+        <w:t>Obiwan</w:t>
+      </w:r>
+      <w:proofErr w:type="spellEnd"/>
+      <w:r>
+        <w:t xml:space="preserve"> Kenobi, Papa Smurf, Santa Claus</w:t>
+      </w:r>
+    </w:p>
+    <w:bookmarkEnd w:id="27"/>
+    <w:p/>
+    <w:p>
+      <w:r>
+        <w:t xml:space="preserve">Could I super impose Donald Trump and Ivanka Trump over Stan and Christine </w:t>
+      </w:r>
+      <w:proofErr w:type="spellStart"/>
+      <w:r>
         <w:t>Razny</w:t>
       </w:r>
       <w:proofErr w:type="spellEnd"/>
       <w:r>
-        <w:rPr>
-          <w:rFonts w:ascii="Times New Roman" w:hAnsi="Times New Roman" w:cs="Times New Roman"/>
-          <w:b/>
-          <w:bCs/>
-          <w:u w:val="single"/>
-        </w:rPr>
-        <w:t xml:space="preserve"> Client’s</w:t>
-      </w:r>
-    </w:p>
-    <w:bookmarkEnd w:id="23"/>
-    <w:p>
-      <w:pPr>
-        <w:rPr>
-          <w:rFonts w:ascii="Times New Roman" w:hAnsi="Times New Roman" w:cs="Times New Roman"/>
-        </w:rPr>
-      </w:pPr>
-      <w:r>
-        <w:rPr>
-          <w:rFonts w:ascii="Times New Roman" w:hAnsi="Times New Roman" w:cs="Times New Roman"/>
-        </w:rPr>
-        <w:t xml:space="preserve">If the fish was a very big fish then management would take care of them-- which </w:t>
-      </w:r>
-      <w:proofErr w:type="spellStart"/>
-      <w:r>
-        <w:rPr>
-          <w:rFonts w:ascii="Times New Roman" w:hAnsi="Times New Roman" w:cs="Times New Roman"/>
-        </w:rPr>
-        <w:t>woul</w:t>
-      </w:r>
-      <w:proofErr w:type="spellEnd"/>
-      <w:r>
-        <w:rPr>
-          <w:rFonts w:ascii="Times New Roman" w:hAnsi="Times New Roman" w:cs="Times New Roman"/>
-        </w:rPr>
-        <w:t xml:space="preserve"> </w:t>
-      </w:r>
-      <w:proofErr w:type="spellStart"/>
-      <w:r>
-        <w:rPr>
-          <w:rFonts w:ascii="Times New Roman" w:hAnsi="Times New Roman" w:cs="Times New Roman"/>
-        </w:rPr>
-        <w:t>dhave</w:t>
-      </w:r>
-      <w:proofErr w:type="spellEnd"/>
-      <w:r>
-        <w:rPr>
-          <w:rFonts w:ascii="Times New Roman" w:hAnsi="Times New Roman" w:cs="Times New Roman"/>
-        </w:rPr>
-        <w:t xml:space="preserve"> been fine, but the </w:t>
-      </w:r>
-      <w:proofErr w:type="spellStart"/>
-      <w:r>
-        <w:rPr>
-          <w:rFonts w:ascii="Times New Roman" w:hAnsi="Times New Roman" w:cs="Times New Roman"/>
-        </w:rPr>
-        <w:t>famil</w:t>
-      </w:r>
-      <w:proofErr w:type="spellEnd"/>
-      <w:r>
-        <w:rPr>
-          <w:rFonts w:ascii="Times New Roman" w:hAnsi="Times New Roman" w:cs="Times New Roman"/>
-        </w:rPr>
-        <w:t xml:space="preserve"> members were not as hungry or available as the actual floor salespeople. He works over at Omega on the floor. He works on the floor at Omega. </w:t>
-      </w:r>
-      <w:r>
-        <w:rPr>
-          <w:rFonts w:ascii="Times New Roman" w:hAnsi="Times New Roman" w:cs="Times New Roman"/>
-        </w:rPr>
-        <w:t xml:space="preserve">I didn’t care about this kind of slight until I did. If you name it then you are coupled to it-- </w:t>
-      </w:r>
-      <w:proofErr w:type="spellStart"/>
-      <w:r>
-        <w:rPr>
-          <w:rFonts w:ascii="Times New Roman" w:hAnsi="Times New Roman" w:cs="Times New Roman"/>
-        </w:rPr>
-        <w:t>it</w:t>
-      </w:r>
-      <w:proofErr w:type="spellEnd"/>
-      <w:r>
-        <w:rPr>
-          <w:rFonts w:ascii="Times New Roman" w:hAnsi="Times New Roman" w:cs="Times New Roman"/>
-        </w:rPr>
-        <w:t xml:space="preserve"> becomes part of your brand-- both what you are for and what you are against.</w:t>
-      </w:r>
-    </w:p>
-    <w:p>
-      <w:pPr>
-        <w:rPr>
-          <w:rFonts w:ascii="Times New Roman" w:hAnsi="Times New Roman" w:cs="Times New Roman"/>
-        </w:rPr>
-      </w:pPr>
-    </w:p>
-    <w:p>
-      <w:pPr>
-        <w:rPr>
-          <w:rFonts w:ascii="Times New Roman" w:hAnsi="Times New Roman" w:cs="Times New Roman"/>
-        </w:rPr>
-      </w:pPr>
-      <w:r>
-        <w:rPr>
-          <w:rFonts w:ascii="Times New Roman" w:hAnsi="Times New Roman" w:cs="Times New Roman"/>
-        </w:rPr>
-        <w:t>List of the shopping eccentrics</w:t>
-      </w:r>
-    </w:p>
-    <w:p>
-      <w:pPr>
-        <w:rPr>
-          <w:rFonts w:ascii="Times New Roman" w:hAnsi="Times New Roman" w:cs="Times New Roman"/>
-        </w:rPr>
-      </w:pPr>
-    </w:p>
-    <w:p>
-      <w:pPr>
-        <w:rPr>
-          <w:rFonts w:ascii="Times New Roman" w:hAnsi="Times New Roman" w:cs="Times New Roman"/>
-        </w:rPr>
-      </w:pPr>
-      <w:r>
-        <w:rPr>
-          <w:rFonts w:ascii="Times New Roman" w:hAnsi="Times New Roman" w:cs="Times New Roman"/>
-        </w:rPr>
-        <w:t xml:space="preserve">Ms. Grey, Marcus </w:t>
-      </w:r>
-      <w:proofErr w:type="spellStart"/>
-      <w:r>
-        <w:rPr>
-          <w:rFonts w:ascii="Times New Roman" w:hAnsi="Times New Roman" w:cs="Times New Roman"/>
-        </w:rPr>
-        <w:t>Rohen</w:t>
-      </w:r>
-      <w:proofErr w:type="spellEnd"/>
-      <w:r>
-        <w:rPr>
-          <w:rFonts w:ascii="Times New Roman" w:hAnsi="Times New Roman" w:cs="Times New Roman"/>
-        </w:rPr>
-        <w:t>, The Common Wealth of North America, celebrities, athletes (freaks of nature-- needing extra links and what not), mobsters? The banana racket? The Cilantro racket.</w:t>
-      </w:r>
-      <w:r>
-        <w:rPr>
-          <w:rFonts w:ascii="Times New Roman" w:hAnsi="Times New Roman" w:cs="Times New Roman"/>
-        </w:rPr>
-        <w:t xml:space="preserve"> The Tea Guy, The photographer/sneaker head, the drunk German, the drunk American Woman and her drunker son-- fly down stagging down the stairs looking for a whisky refill. </w:t>
-      </w:r>
-    </w:p>
-    <w:p>
-      <w:pPr>
-        <w:rPr>
-          <w:rFonts w:ascii="Times New Roman" w:hAnsi="Times New Roman" w:cs="Times New Roman"/>
-        </w:rPr>
-      </w:pPr>
-      <w:r>
-        <w:rPr>
-          <w:rFonts w:ascii="Times New Roman" w:hAnsi="Times New Roman" w:cs="Times New Roman"/>
-        </w:rPr>
-        <w:t xml:space="preserve">Crossing all the Ts and dotting all the Is to make sure as hell that they wouldn’t be able to return it. Take all the tap off. Remind them that it is not returnable. Have them conspicuously sign the back of the receipt. This basically says that because we have sized that watches and taken the tape off that this is a final sale, though of course is there are any issues with the timepieces we will definitely work with you to make it right. </w:t>
-      </w:r>
-    </w:p>
-    <w:p>
-      <w:pPr>
-        <w:rPr>
-          <w:rFonts w:ascii="Times New Roman" w:hAnsi="Times New Roman" w:cs="Times New Roman"/>
-        </w:rPr>
-      </w:pPr>
-      <w:r>
-        <w:rPr>
-          <w:rFonts w:ascii="Times New Roman" w:hAnsi="Times New Roman" w:cs="Times New Roman"/>
-        </w:rPr>
-        <w:t xml:space="preserve">Going out that night to my friends bar and meeting up with some old college friends. Showing up stoned and kind of drunk and proceeding to get more drunk and then stoned and </w:t>
-      </w:r>
-      <w:r>
-        <w:rPr>
-          <w:rFonts w:ascii="Times New Roman" w:hAnsi="Times New Roman" w:cs="Times New Roman"/>
-        </w:rPr>
-        <w:t xml:space="preserve">walking glowing through the cold to the Divvy stop rambling at my old friend about this story idea I have about our back porch getting rebuilt-- the WWII imagery, Hemingway firing at Germans in the </w:t>
-      </w:r>
-      <w:proofErr w:type="spellStart"/>
-      <w:r>
-        <w:rPr>
-          <w:rFonts w:ascii="Times New Roman" w:hAnsi="Times New Roman" w:cs="Times New Roman"/>
-        </w:rPr>
-        <w:t>Buchenwalds</w:t>
-      </w:r>
-      <w:proofErr w:type="spellEnd"/>
-      <w:r>
-        <w:rPr>
-          <w:rFonts w:ascii="Times New Roman" w:hAnsi="Times New Roman" w:cs="Times New Roman"/>
-        </w:rPr>
-        <w:t xml:space="preserve"> and dining in a house that gets shelled while they are having dinner. Everyone else goes into the basement and Hemingway continues eating at the table. Grace under fire. </w:t>
-      </w:r>
-      <w:r>
-        <w:rPr>
-          <w:rFonts w:ascii="Times New Roman" w:hAnsi="Times New Roman" w:cs="Times New Roman"/>
-        </w:rPr>
-        <w:t xml:space="preserve">Grace under pressure. Nobody cares about the man in the box. </w:t>
-      </w:r>
-    </w:p>
-    <w:p>
-      <w:pPr>
-        <w:rPr>
-          <w:rFonts w:ascii="Times New Roman" w:hAnsi="Times New Roman" w:cs="Times New Roman"/>
-        </w:rPr>
-      </w:pPr>
-      <w:r>
-        <w:rPr>
-          <w:rFonts w:ascii="Times New Roman" w:hAnsi="Times New Roman" w:cs="Times New Roman"/>
-        </w:rPr>
-        <w:tab/>
-      </w:r>
-    </w:p>
-    <w:p>
-      <w:pPr>
-        <w:rPr>
-          <w:rFonts w:ascii="Times New Roman" w:hAnsi="Times New Roman" w:cs="Times New Roman"/>
-        </w:rPr>
-      </w:pPr>
-      <w:bookmarkStart w:id="24" w:name="dates"/>
-      <w:r>
-        <w:rPr>
-          <w:rFonts w:ascii="Times New Roman" w:hAnsi="Times New Roman" w:cs="Times New Roman"/>
-        </w:rPr>
-        <w:t>Dates:</w:t>
-      </w:r>
-      <w:r>
-        <w:rPr>
-          <w:rFonts w:ascii="Times New Roman" w:hAnsi="Times New Roman" w:cs="Times New Roman"/>
-        </w:rPr>
-        <w:br/>
-      </w:r>
-    </w:p>
-    <w:p>
-      <w:r>
-        <w:t>04/02/2022</w:t>
-      </w:r>
-    </w:p>
-    <w:p>
+        <w:t xml:space="preserve"> and then kind of build them up through allusion and reference and context. Mise-</w:t>
+      </w:r>
+      <w:proofErr w:type="spellStart"/>
+      <w:r>
+        <w:t>en</w:t>
+      </w:r>
+      <w:proofErr w:type="spellEnd"/>
+      <w:r>
+        <w:t xml:space="preserve">-scene. Branding. Bringing a sort of George </w:t>
+      </w:r>
+      <w:proofErr w:type="spellStart"/>
+      <w:r>
+        <w:t>Saundersy</w:t>
+      </w:r>
+      <w:proofErr w:type="spellEnd"/>
+      <w:r>
+        <w:t xml:space="preserve"> playfulness and luminosity to it. Energetic. Action. Scene change. Sharp Characterizations built up over time. That is the thing. I don’t need it to come out all at once. We can build this up over time.  Seeing which stories take root and grow. Which stories suggest sources that we feel inspired to pursue.  Patience with the unraveling. Dedication to the unraveling. Dedication to the processing. Dedication to the process. Patience.  </w:t>
+      </w:r>
+    </w:p>
+    <w:p/>
+    <w:p>
+      <w:r>
+        <w:t xml:space="preserve">Vacuous script. Vacuous. Right. On her phone. Waiting to get her attention to ask her for something she’s going to have to call somebody about. The inertia of all of this. Why don’t we have a code in the boutique?  </w:t>
+      </w:r>
+    </w:p>
+    <w:p>
+      <w:r>
+        <w:t xml:space="preserve">Willingness to split sales with colleagues if there was a legitimate claim to having advanced the sale.  Lots of weird intertangled connections are forged and in a job where sales are both economic stability as well as personal pride and political and self-worth importance. Maybe this is kind of a </w:t>
+      </w:r>
+      <w:proofErr w:type="spellStart"/>
+      <w:r>
+        <w:t>shity</w:t>
+      </w:r>
+      <w:proofErr w:type="spellEnd"/>
+      <w:r>
+        <w:t xml:space="preserve"> job, but </w:t>
+      </w:r>
+      <w:proofErr w:type="spellStart"/>
+      <w:r>
+        <w:t>its</w:t>
+      </w:r>
+      <w:proofErr w:type="spellEnd"/>
+      <w:r>
+        <w:t xml:space="preserve"> not as shitty as some jobs and it pays pretty well and I am not bad at it and certainly better than all </w:t>
+      </w:r>
       <w:r>
         <w:lastRenderedPageBreak/>
-        <w:t xml:space="preserve">Man becomes convinced he must fake his own death to figure out potential partners true feelings for him.  His beautiful co-worker who has been grieving her fiancé for like ten years and how he thinks this is just the most beautiful thing. That guy touching Jenn’s hand. Her selling a million dollar emerald to her friends. And the socialite whose family name adorns various things around the municipality who wished everyone could enjoy such beauty as she flounced around the </w:t>
-      </w:r>
-      <w:proofErr w:type="spellStart"/>
-      <w:r>
-        <w:t>moseleum</w:t>
-      </w:r>
-      <w:proofErr w:type="spellEnd"/>
-      <w:r>
-        <w:t xml:space="preserve"> like show room with $10 million dollars on her finger. I just wish everyone could enjoy this kind of beauty. Everyone deserves this. So beautiful. Do you think I could wear this at the stables? </w:t>
-      </w:r>
-    </w:p>
-    <w:p>
-      <w:pPr>
-        <w:rPr>
-          <w:rFonts w:ascii="Times New Roman" w:hAnsi="Times New Roman" w:cs="Times New Roman"/>
-        </w:rPr>
-      </w:pPr>
-    </w:p>
-    <w:bookmarkEnd w:id="24"/>
-    <w:p>
-      <w:pPr>
-        <w:rPr>
-          <w:rFonts w:ascii="Times New Roman" w:hAnsi="Times New Roman" w:cs="Times New Roman"/>
-        </w:rPr>
-      </w:pPr>
-      <w:r>
-        <w:rPr>
-          <w:rFonts w:ascii="Times New Roman" w:hAnsi="Times New Roman" w:cs="Times New Roman"/>
-        </w:rPr>
-        <w:t>09/14/2021</w:t>
-      </w:r>
-    </w:p>
-    <w:p>
-      <w:pPr>
-        <w:rPr>
-          <w:rFonts w:ascii="Times New Roman" w:hAnsi="Times New Roman" w:cs="Times New Roman"/>
-        </w:rPr>
-      </w:pPr>
-    </w:p>
-    <w:p>
-      <w:r>
-        <w:t>04/29/2021</w:t>
-      </w:r>
-    </w:p>
-    <w:p>
-      <w:pPr>
-        <w:contextualSpacing/>
-      </w:pPr>
-      <w:r>
-        <w:t>Trumpian fascism uses race to drum up support</w:t>
-      </w:r>
-    </w:p>
-    <w:p>
-      <w:pPr>
-        <w:contextualSpacing/>
-      </w:pPr>
-      <w:r>
-        <w:t xml:space="preserve">For its base fear politics </w:t>
-      </w:r>
-    </w:p>
-    <w:p>
-      <w:pPr>
-        <w:contextualSpacing/>
-      </w:pPr>
-      <w:r>
-        <w:t>While accusing the opposition of fear mongering,</w:t>
-      </w:r>
-    </w:p>
-    <w:p>
-      <w:pPr>
-        <w:contextualSpacing/>
-      </w:pPr>
-      <w:r>
-        <w:t>Relentlessly attacking the media for attacking them.</w:t>
-      </w:r>
-    </w:p>
-    <w:p>
-      <w:pPr>
-        <w:contextualSpacing/>
-      </w:pPr>
-      <w:r>
-        <w:t xml:space="preserve">They want a fight, it’s the only way they can operate. </w:t>
-      </w:r>
-    </w:p>
-    <w:p>
-      <w:pPr>
-        <w:contextualSpacing/>
-      </w:pPr>
-      <w:r>
-        <w:t xml:space="preserve">With them its either you’re loyal and subservient </w:t>
-      </w:r>
-    </w:p>
-    <w:p>
-      <w:pPr>
-        <w:contextualSpacing/>
-      </w:pPr>
-      <w:r>
-        <w:t>or at just plain at odds.</w:t>
-      </w:r>
-    </w:p>
-    <w:p>
-      <w:pPr>
-        <w:contextualSpacing/>
-      </w:pPr>
-    </w:p>
-    <w:p>
-      <w:pPr>
-        <w:contextualSpacing/>
-      </w:pPr>
-      <w:r>
-        <w:t>The Patriarchy</w:t>
-      </w:r>
-    </w:p>
-    <w:p>
-      <w:pPr>
-        <w:contextualSpacing/>
-      </w:pPr>
-    </w:p>
-    <w:p>
-      <w:pPr>
-        <w:contextualSpacing/>
-      </w:pPr>
-      <w:bookmarkStart w:id="25" w:name="_Hlk98544425"/>
-      <w:r>
-        <w:t xml:space="preserve">Gandalf, Dumbledore, </w:t>
-      </w:r>
-      <w:proofErr w:type="spellStart"/>
-      <w:r>
-        <w:t>Obiwan</w:t>
-      </w:r>
-      <w:proofErr w:type="spellEnd"/>
-      <w:r>
-        <w:t xml:space="preserve"> Kenobi, Papa Smurf, Santa Claus</w:t>
-      </w:r>
-    </w:p>
-    <w:bookmarkEnd w:id="25"/>
-    <w:p/>
-    <w:p>
-      <w:r>
-        <w:t xml:space="preserve">Could I super impose Donald Trump and Ivanka Trump over Stan and Christine </w:t>
-      </w:r>
-      <w:proofErr w:type="spellStart"/>
-      <w:r>
-        <w:t>Razny</w:t>
-      </w:r>
-      <w:proofErr w:type="spellEnd"/>
-      <w:r>
-        <w:t xml:space="preserve"> and then kind of build them up through allusion and reference and context. Mise-</w:t>
-      </w:r>
-      <w:proofErr w:type="spellStart"/>
-      <w:r>
-        <w:t>en</w:t>
-      </w:r>
-      <w:proofErr w:type="spellEnd"/>
-      <w:r>
-        <w:t xml:space="preserve">-scene. Branding. Bringing a sort of George </w:t>
-      </w:r>
-      <w:proofErr w:type="spellStart"/>
-      <w:r>
-        <w:t>Saundersy</w:t>
-      </w:r>
-      <w:proofErr w:type="spellEnd"/>
-      <w:r>
-        <w:t xml:space="preserve"> playfulness and luminosity to it. Energetic. Action. Scene change. Sharp Characterizations built up over time. That is the thing. I don’t need it to come out all at once. We can build this up over time.  Seeing which stories take root and grow. Which stories suggest sources that we feel inspired to pursue.  Patience with the unraveling. Dedication to the unraveling. Dedication to the processing. Dedication to the process. Patience.  </w:t>
-      </w:r>
-    </w:p>
-    <w:p/>
-    <w:p>
-      <w:r>
-        <w:t xml:space="preserve">Vacuous script. Vacuous. Right. On her phone. Waiting to get her attention to ask her for something she’s going to have to call somebody about. The inertia of all of this. Why don’t we have a code in the boutique?  </w:t>
-      </w:r>
-    </w:p>
-    <w:p>
-      <w:r>
-        <w:t xml:space="preserve">Willingness to split sales with colleagues if there was a legitimate claim to having advanced the sale.  Lots of weird intertangled connections are forged and in a job where sales are both economic stability as well as personal pride and political and self-worth importance. Maybe this is kind of a </w:t>
-      </w:r>
-      <w:proofErr w:type="spellStart"/>
-      <w:r>
-        <w:t>shity</w:t>
-      </w:r>
-      <w:proofErr w:type="spellEnd"/>
-      <w:r>
-        <w:t xml:space="preserve"> job, but </w:t>
-      </w:r>
-      <w:proofErr w:type="spellStart"/>
-      <w:r>
-        <w:t>its</w:t>
-      </w:r>
-      <w:proofErr w:type="spellEnd"/>
-      <w:r>
-        <w:t xml:space="preserve"> not as shitty as some jobs and it pays pretty well and I am not bad at it and certainly better than all these other jackasses and I will go to the matt to keep things the way they are. Passive-aggressive </w:t>
-      </w:r>
-      <w:r>
-        <w:lastRenderedPageBreak/>
-        <w:t xml:space="preserve">gotcha games to keep the drums bumping that they are a victim of other people trying to steal their sales or seek an unfair advantage in the UP systems an intense and byzantine collection of rules and procedures to determine which sales associate has the right/responsivity/duty/opportunity to assist the next client. </w:t>
+        <w:t xml:space="preserve">these other jackasses and I will go to the matt to keep things the way they are. Passive-aggressive gotcha games to keep the drums bumping that they are a victim of other people trying to steal their sales or seek an unfair advantage in the UP systems an intense and byzantine collection of rules and procedures to determine which sales associate has the right/responsivity/duty/opportunity to assist the next client. </w:t>
       </w:r>
     </w:p>
     <w:p>
@@ -13829,7 +14317,7 @@
           <w:rFonts w:ascii="Times New Roman" w:hAnsi="Times New Roman" w:cs="Times New Roman"/>
         </w:rPr>
       </w:pPr>
-      <w:bookmarkStart w:id="26" w:name="_Hlk59101405"/>
+      <w:bookmarkStart w:id="28" w:name="_Hlk59101405"/>
       <w:r>
         <w:rPr>
           <w:rFonts w:ascii="Times New Roman" w:hAnsi="Times New Roman" w:cs="Times New Roman"/>
@@ -13864,7 +14352,7 @@
         <w:t xml:space="preserve">To see a man like that in the White House was frankly frightening. A strong leader is not always a wise leader. A selfish leader who believes he can go it alone and break off into his own reality of things, bend the world to his own reality and subject other people to it. Yes, that is pretty powerful magic. That is savvy, bulldozing media and public sentiment manipulation.  And the fact that he used rallies and tons of disinformation to rally up his base. That is fucking crazy!! </w:t>
       </w:r>
     </w:p>
-    <w:bookmarkEnd w:id="26"/>
+    <w:bookmarkEnd w:id="28"/>
     <w:p>
       <w:pPr>
         <w:rPr>
@@ -14006,7 +14494,7 @@
           <w:u w:val="single"/>
         </w:rPr>
       </w:pPr>
-      <w:bookmarkStart w:id="27" w:name="bruce_cathy"/>
+      <w:bookmarkStart w:id="29" w:name="bruce_cathy"/>
       <w:r>
         <w:rPr>
           <w:rFonts w:ascii="Times New Roman" w:hAnsi="Times New Roman" w:cs="Times New Roman"/>
@@ -14017,7 +14505,7 @@
         <w:t>Bruce and Cathy</w:t>
       </w:r>
     </w:p>
-    <w:bookmarkEnd w:id="27"/>
+    <w:bookmarkEnd w:id="29"/>
     <w:p>
       <w:r>
         <w:t xml:space="preserve">Gets pulled into the Brandis way and they are using the watches to launder money.  This knowledge puts the business at risk—they send drifter Phil—he pretends to get hit by the car of Cathy Lee who is thinking about going to the cops.  She is married to Bruce, a depressed writer, older than her, always felt like something would happen to him. Cathy had happened to him.  But not much else. Couldn’t seem to be able to wrap up his novel. Maybe one more trip back to Korea. He had to know the place completely before he could write it.  He had to have a sense of the things from the inside out.  He likes Rodger’s Park because it reminds him of the Bob Newhart show and Bob Newhart was just about the funniest guy </w:t>
@@ -14312,7 +14800,7 @@
           <w:rFonts w:ascii="Times New Roman" w:hAnsi="Times New Roman" w:cs="Times New Roman"/>
         </w:rPr>
       </w:pPr>
-      <w:bookmarkStart w:id="28" w:name="_Hlk89785351"/>
+      <w:bookmarkStart w:id="30" w:name="_Hlk89785351"/>
       <w:r>
         <w:rPr>
           <w:rFonts w:ascii="Times New Roman" w:hAnsi="Times New Roman" w:cs="Times New Roman"/>
@@ -14409,7 +14897,7 @@
         <w:t xml:space="preserve"> nearly 6 years at the intersection of Lincoln (Hwy?) and Irving Park (IL 19) and Damen, a residential north south street that is served by the good old #80?, the slowest, least hurried mode of public transportation one could ever experience. Damen is also awful in a cab or an uber. </w:t>
       </w:r>
     </w:p>
-    <w:bookmarkEnd w:id="28"/>
+    <w:bookmarkEnd w:id="30"/>
     <w:p>
       <w:pPr>
         <w:rPr>
@@ -16457,7 +16945,7 @@
           <w:iCs/>
         </w:rPr>
       </w:pPr>
-      <w:bookmarkStart w:id="29" w:name="_Hlk65772510"/>
+      <w:bookmarkStart w:id="31" w:name="_Hlk65772510"/>
       <w:r>
         <w:rPr>
           <w:iCs/>
@@ -16472,7 +16960,7 @@
         <w:t>sub aural drone that buzzes in my heart, and exit this decade of dislocation. Step on through, enjoy the fall, let’s save the landing for the big surprise finish.</w:t>
       </w:r>
     </w:p>
-    <w:bookmarkEnd w:id="29"/>
+    <w:bookmarkEnd w:id="31"/>
     <w:p>
       <w:pPr>
         <w:rPr>
@@ -16522,7 +17010,7 @@
       </w:r>
     </w:p>
     <w:p>
-      <w:bookmarkStart w:id="30" w:name="_Hlk62204615"/>
+      <w:bookmarkStart w:id="32" w:name="_Hlk62204615"/>
       <w:r>
         <w:t xml:space="preserve">Emotional distance makes me write so much better, I am still emotional, but I understand it is part of the gig so I can turn it on and turn it off, within the context of the process.  The process gives me space to turn it on and turn it off. The process gives me space to work through the energy blocks, the thought blocks and loops. I can look upon the blocks and bruises squarely. They are me. I’m so much deeper than </w:t>
       </w:r>
@@ -16535,7 +17023,7 @@
         <w:t xml:space="preserve"> the wound.  </w:t>
       </w:r>
     </w:p>
-    <w:bookmarkEnd w:id="30"/>
+    <w:bookmarkEnd w:id="32"/>
     <w:p>
       <w:r>
         <w:tab/>
@@ -17312,7 +17800,7 @@
       </w:r>
     </w:p>
     <w:p>
-      <w:bookmarkStart w:id="31" w:name="_Hlk71058379"/>
+      <w:bookmarkStart w:id="33" w:name="_Hlk71058379"/>
       <w:r>
         <w:lastRenderedPageBreak/>
         <w:t xml:space="preserve">And where does writing come into this.  Writing comes into this because I still feel the need to express myself and be artistic.  Though </w:t>
@@ -17338,7 +17826,7 @@
         <w:t>I am writing and that is an end in itself.</w:t>
       </w:r>
     </w:p>
-    <w:bookmarkEnd w:id="31"/>
+    <w:bookmarkEnd w:id="33"/>
     <w:p/>
     <w:p>
       <w:r>
@@ -19885,7 +20373,7 @@
           <w:shd w:val="clear" w:color="auto" w:fill="FFFFFF"/>
         </w:rPr>
       </w:pPr>
-      <w:bookmarkStart w:id="32" w:name="heel"/>
+      <w:bookmarkStart w:id="34" w:name="heel"/>
       <w:r>
         <w:rPr>
           <w:rFonts w:ascii="Arial" w:hAnsi="Arial" w:cs="Arial"/>
@@ -19896,7 +20384,7 @@
         </w:rPr>
         <w:t>Achilles Heel</w:t>
       </w:r>
-      <w:bookmarkEnd w:id="32"/>
+      <w:bookmarkEnd w:id="34"/>
     </w:p>
     <w:p>
       <w:pPr>
@@ -20004,7 +20492,7 @@
 </file>
 
 <file path=word/numbering.xml><?xml version="1.0" encoding="utf-8"?>
-<w:numbering xmlns:wpc="http://schemas.microsoft.com/office/word/2010/wordprocessingCanvas" xmlns:cx="http://schemas.microsoft.com/office/drawing/2014/chartex" xmlns:cx1="http://schemas.microsoft.com/office/drawing/2015/9/8/chartex" xmlns:cx2="http://schemas.microsoft.com/office/drawing/2015/10/21/chartex" xmlns:cx3="http://schemas.microsoft.com/office/drawing/2016/5/9/chartex" xmlns:cx4="http://schemas.microsoft.com/office/drawing/2016/5/10/chartex" xmlns:cx5="http://schemas.microsoft.com/office/drawing/2016/5/11/chartex" xmlns:cx6="http://schemas.microsoft.com/office/drawing/2016/5/12/chartex" xmlns:cx7="http://schemas.microsoft.com/office/drawing/2016/5/13/chartex" xmlns:cx8="http://schemas.microsoft.com/office/drawing/2016/5/14/chartex" xmlns:mc="http://schemas.openxmlformats.org/markup-compatibility/2006" xmlns:aink="http://schemas.microsoft.com/office/drawing/2016/ink" xmlns:am3d="http://schemas.microsoft.com/office/drawing/2017/model3d" xmlns:o="urn:schemas-microsoft-com:office:office" xmlns:r="http://schemas.openxmlformats.org/officeDocument/2006/relationships" xmlns:m="http://schemas.openxmlformats.org/officeDocument/2006/math" xmlns:v="urn:schemas-microsoft-com:vml" xmlns:wp14="http://schemas.microsoft.com/office/word/2010/wordprocessingDrawing" xmlns:wp="http://schemas.openxmlformats.org/drawingml/2006/wordprocessingDrawing" xmlns:w10="urn:schemas-microsoft-com:office:word" xmlns:w="http://schemas.openxmlformats.org/wordprocessingml/2006/main" xmlns:w14="http://schemas.microsoft.com/office/word/2010/wordml" xmlns:w15="http://schemas.microsoft.com/office/word/2012/wordml" xmlns:w16cex="http://schemas.microsoft.com/office/word/2018/wordml/cex" xmlns:w16cid="http://schemas.microsoft.com/office/word/2016/wordml/cid" xmlns:w16="http://schemas.microsoft.com/office/word/2018/wordml" xmlns:w16sdtdh="http://schemas.microsoft.com/office/word/2020/wordml/sdtdatahash" xmlns:w16se="http://schemas.microsoft.com/office/word/2015/wordml/symex" xmlns:wpg="http://schemas.microsoft.com/office/word/2010/wordprocessingGroup" xmlns:wpi="http://schemas.microsoft.com/office/word/2010/wordprocessingInk" xmlns:wne="http://schemas.microsoft.com/office/word/2006/wordml" xmlns:wps="http://schemas.microsoft.com/office/word/2010/wordprocessingShape" mc:Ignorable="w14 w15 w16se w16cid w16 w16cex w16sdtdh wp14">
+<w:numbering xmlns:wpc="http://schemas.microsoft.com/office/word/2010/wordprocessingCanvas" xmlns:cx="http://schemas.microsoft.com/office/drawing/2014/chartex" xmlns:cx1="http://schemas.microsoft.com/office/drawing/2015/9/8/chartex" xmlns:cx2="http://schemas.microsoft.com/office/drawing/2015/10/21/chartex" xmlns:cx3="http://schemas.microsoft.com/office/drawing/2016/5/9/chartex" xmlns:cx4="http://schemas.microsoft.com/office/drawing/2016/5/10/chartex" xmlns:cx5="http://schemas.microsoft.com/office/drawing/2016/5/11/chartex" xmlns:cx6="http://schemas.microsoft.com/office/drawing/2016/5/12/chartex" xmlns:cx7="http://schemas.microsoft.com/office/drawing/2016/5/13/chartex" xmlns:cx8="http://schemas.microsoft.com/office/drawing/2016/5/14/chartex" xmlns:mc="http://schemas.openxmlformats.org/markup-compatibility/2006" xmlns:aink="http://schemas.microsoft.com/office/drawing/2016/ink" xmlns:am3d="http://schemas.microsoft.com/office/drawing/2017/model3d" xmlns:o="urn:schemas-microsoft-com:office:office" xmlns:oel="http://schemas.microsoft.com/office/2019/extlst" xmlns:r="http://schemas.openxmlformats.org/officeDocument/2006/relationships" xmlns:m="http://schemas.openxmlformats.org/officeDocument/2006/math" xmlns:v="urn:schemas-microsoft-com:vml" xmlns:wp14="http://schemas.microsoft.com/office/word/2010/wordprocessingDrawing" xmlns:wp="http://schemas.openxmlformats.org/drawingml/2006/wordprocessingDrawing" xmlns:w10="urn:schemas-microsoft-com:office:word" xmlns:w="http://schemas.openxmlformats.org/wordprocessingml/2006/main" xmlns:w14="http://schemas.microsoft.com/office/word/2010/wordml" xmlns:w15="http://schemas.microsoft.com/office/word/2012/wordml" xmlns:w16cex="http://schemas.microsoft.com/office/word/2018/wordml/cex" xmlns:w16cid="http://schemas.microsoft.com/office/word/2016/wordml/cid" xmlns:w16="http://schemas.microsoft.com/office/word/2018/wordml" xmlns:w16sdtdh="http://schemas.microsoft.com/office/word/2020/wordml/sdtdatahash" xmlns:w16se="http://schemas.microsoft.com/office/word/2015/wordml/symex" xmlns:wpg="http://schemas.microsoft.com/office/word/2010/wordprocessingGroup" xmlns:wpi="http://schemas.microsoft.com/office/word/2010/wordprocessingInk" xmlns:wne="http://schemas.microsoft.com/office/word/2006/wordml" xmlns:wps="http://schemas.microsoft.com/office/word/2010/wordprocessingShape" mc:Ignorable="w14 w15 w16se w16cid w16 w16cex w16sdtdh wp14">
   <w:abstractNum w:abstractNumId="0" w15:restartNumberingAfterBreak="0">
     <w:nsid w:val="13880755"/>
     <w:multiLevelType w:val="hybridMultilevel"/>
@@ -21481,43 +21969,43 @@
       </w:rPr>
     </w:lvl>
   </w:abstractNum>
-  <w:num w:numId="1">
+  <w:num w:numId="1" w16cid:durableId="809052479">
     <w:abstractNumId w:val="2"/>
   </w:num>
-  <w:num w:numId="2">
+  <w:num w:numId="2" w16cid:durableId="673803949">
     <w:abstractNumId w:val="7"/>
   </w:num>
-  <w:num w:numId="3">
+  <w:num w:numId="3" w16cid:durableId="1580168420">
     <w:abstractNumId w:val="8"/>
   </w:num>
-  <w:num w:numId="4">
+  <w:num w:numId="4" w16cid:durableId="682560464">
     <w:abstractNumId w:val="5"/>
   </w:num>
-  <w:num w:numId="5">
+  <w:num w:numId="5" w16cid:durableId="367872081">
     <w:abstractNumId w:val="3"/>
   </w:num>
-  <w:num w:numId="6">
+  <w:num w:numId="6" w16cid:durableId="1199004170">
     <w:abstractNumId w:val="11"/>
   </w:num>
-  <w:num w:numId="7">
+  <w:num w:numId="7" w16cid:durableId="96873419">
     <w:abstractNumId w:val="10"/>
   </w:num>
-  <w:num w:numId="8">
+  <w:num w:numId="8" w16cid:durableId="1794865250">
     <w:abstractNumId w:val="12"/>
   </w:num>
-  <w:num w:numId="9">
+  <w:num w:numId="9" w16cid:durableId="1110465291">
     <w:abstractNumId w:val="0"/>
   </w:num>
-  <w:num w:numId="10">
+  <w:num w:numId="10" w16cid:durableId="2127263296">
     <w:abstractNumId w:val="4"/>
   </w:num>
-  <w:num w:numId="11">
+  <w:num w:numId="11" w16cid:durableId="1206210921">
     <w:abstractNumId w:val="9"/>
   </w:num>
-  <w:num w:numId="12">
+  <w:num w:numId="12" w16cid:durableId="1668284715">
     <w:abstractNumId w:val="1"/>
   </w:num>
-  <w:num w:numId="13">
+  <w:num w:numId="13" w16cid:durableId="1573852674">
     <w:abstractNumId w:val="6"/>
   </w:num>
 </w:numbering>
